--- a/software_project_plan.docx
+++ b/software_project_plan.docx
@@ -28,6 +28,8 @@
           <w:lang w:val="en-US" w:eastAsia="zh-CN"/>
         </w:rPr>
       </w:pPr>
+      <w:bookmarkStart w:id="31" w:name="_GoBack"/>
+      <w:bookmarkEnd w:id="31"/>
       <w:r>
         <w:rPr>
           <w:szCs w:val="22"/>
@@ -577,16 +579,6 @@
         <w:gridCol w:w="1806"/>
       </w:tblGrid>
       <w:tr>
-        <w:tblPrEx>
-          <w:tblBorders>
-            <w:top w:val="none" w:color="auto" w:sz="0" w:space="0"/>
-            <w:left w:val="none" w:color="auto" w:sz="0" w:space="0"/>
-            <w:bottom w:val="none" w:color="auto" w:sz="0" w:space="0"/>
-            <w:right w:val="none" w:color="auto" w:sz="0" w:space="0"/>
-            <w:insideH w:val="none" w:color="auto" w:sz="0" w:space="0"/>
-            <w:insideV w:val="none" w:color="auto" w:sz="0" w:space="0"/>
-          </w:tblBorders>
-        </w:tblPrEx>
         <w:trPr>
           <w:jc w:val="center"/>
         </w:trPr>
@@ -696,16 +688,6 @@
         </w:tc>
       </w:tr>
       <w:tr>
-        <w:tblPrEx>
-          <w:tblBorders>
-            <w:top w:val="none" w:color="auto" w:sz="0" w:space="0"/>
-            <w:left w:val="none" w:color="auto" w:sz="0" w:space="0"/>
-            <w:bottom w:val="none" w:color="auto" w:sz="0" w:space="0"/>
-            <w:right w:val="none" w:color="auto" w:sz="0" w:space="0"/>
-            <w:insideH w:val="none" w:color="auto" w:sz="0" w:space="0"/>
-            <w:insideV w:val="none" w:color="auto" w:sz="0" w:space="0"/>
-          </w:tblBorders>
-        </w:tblPrEx>
         <w:trPr>
           <w:jc w:val="center"/>
         </w:trPr>
@@ -803,16 +785,6 @@
         </w:tc>
       </w:tr>
       <w:tr>
-        <w:tblPrEx>
-          <w:tblBorders>
-            <w:top w:val="none" w:color="auto" w:sz="0" w:space="0"/>
-            <w:left w:val="none" w:color="auto" w:sz="0" w:space="0"/>
-            <w:bottom w:val="none" w:color="auto" w:sz="0" w:space="0"/>
-            <w:right w:val="none" w:color="auto" w:sz="0" w:space="0"/>
-            <w:insideH w:val="none" w:color="auto" w:sz="0" w:space="0"/>
-            <w:insideV w:val="none" w:color="auto" w:sz="0" w:space="0"/>
-          </w:tblBorders>
-        </w:tblPrEx>
         <w:trPr>
           <w:jc w:val="center"/>
         </w:trPr>
@@ -902,16 +874,6 @@
         </w:tc>
       </w:tr>
       <w:tr>
-        <w:tblPrEx>
-          <w:tblBorders>
-            <w:top w:val="none" w:color="auto" w:sz="0" w:space="0"/>
-            <w:left w:val="none" w:color="auto" w:sz="0" w:space="0"/>
-            <w:bottom w:val="none" w:color="auto" w:sz="0" w:space="0"/>
-            <w:right w:val="none" w:color="auto" w:sz="0" w:space="0"/>
-            <w:insideH w:val="none" w:color="auto" w:sz="0" w:space="0"/>
-            <w:insideV w:val="none" w:color="auto" w:sz="0" w:space="0"/>
-          </w:tblBorders>
-        </w:tblPrEx>
         <w:trPr>
           <w:jc w:val="center"/>
         </w:trPr>
@@ -2160,8 +2122,6 @@
             </w:rPr>
             <w:fldChar w:fldCharType="end"/>
           </w:r>
-          <w:bookmarkStart w:id="31" w:name="_GoBack"/>
-          <w:bookmarkEnd w:id="31"/>
         </w:p>
         <w:p>
           <w:pPr>
@@ -3672,8 +3632,8 @@
           <w:lang w:val="en-US" w:eastAsia="zh-CN"/>
         </w:rPr>
       </w:pPr>
-      <w:bookmarkStart w:id="5" w:name="_Toc720883683"/>
-      <w:bookmarkStart w:id="6" w:name="_Toc10607"/>
+      <w:bookmarkStart w:id="5" w:name="_Toc10607"/>
+      <w:bookmarkStart w:id="6" w:name="_Toc720883683"/>
       <w:r>
         <w:rPr>
           <w:rFonts w:hint="default" w:ascii="Calibri" w:hAnsi="Calibri" w:cs="Calibri"/>
@@ -4406,8 +4366,8 @@
           <w:lang w:val="en-US" w:eastAsia="zh-CN"/>
         </w:rPr>
       </w:pPr>
-      <w:bookmarkStart w:id="11" w:name="_Toc9297"/>
-      <w:bookmarkStart w:id="12" w:name="_Toc1199062950"/>
+      <w:bookmarkStart w:id="11" w:name="_Toc1199062950"/>
+      <w:bookmarkStart w:id="12" w:name="_Toc9297"/>
       <w:r>
         <w:rPr>
           <w:rFonts w:hint="default" w:ascii="Calibri" w:hAnsi="Calibri" w:cs="Calibri"/>
@@ -4967,30 +4927,29 @@
             </w14:solidFill>
           </w14:textFill>
         </w:rPr>
-        <w:t>his system uses the object detection module to detect fabric defects. The model used in the object detection module is yolov3.</w:t>
-      </w:r>
-    </w:p>
-    <w:p>
-      <w:pPr>
-        <w:keepNext w:val="0"/>
-        <w:keepLines w:val="0"/>
-        <w:pageBreakBefore w:val="0"/>
-        <w:numPr>
-          <w:ilvl w:val="0"/>
-          <w:numId w:val="0"/>
-        </w:numPr>
-        <w:kinsoku/>
-        <w:wordWrap/>
-        <w:overflowPunct/>
-        <w:topLinePunct w:val="0"/>
-        <w:autoSpaceDE/>
-        <w:autoSpaceDN/>
-        <w:bidi w:val="0"/>
-        <w:adjustRightInd/>
-        <w:snapToGrid/>
-        <w:spacing w:line="240" w:lineRule="auto"/>
-        <w:ind w:firstLine="420" w:firstLineChars="200"/>
-        <w:textAlignment w:val="auto"/>
+        <w:t>his system uses the object detection module to detect fabric defects. The model used in the object detection module is yolov</w:t>
+      </w:r>
+      <w:r>
+        <w:rPr>
+          <w:rFonts w:hint="eastAsia" w:ascii="Calibri" w:hAnsi="Calibri" w:eastAsia="宋体" w:cs="Calibri"/>
+          <w:i w:val="0"/>
+          <w:iCs w:val="0"/>
+          <w:caps w:val="0"/>
+          <w:color w:val="000000" w:themeColor="text1"/>
+          <w:spacing w:val="0"/>
+          <w:sz w:val="21"/>
+          <w:szCs w:val="21"/>
+          <w:shd w:val="clear" w:fill="FFFFFF"/>
+          <w:lang w:val="en-US" w:eastAsia="zh-CN"/>
+          <w14:textFill>
+            <w14:solidFill>
+              <w14:schemeClr w14:val="tx1"/>
+            </w14:solidFill>
+          </w14:textFill>
+        </w:rPr>
+        <w:t>5</w:t>
+      </w:r>
+      <w:r>
         <w:rPr>
           <w:rFonts w:hint="default" w:ascii="Calibri" w:hAnsi="Calibri" w:eastAsia="宋体" w:cs="Calibri"/>
           <w:i w:val="0"/>
@@ -5008,6 +4967,45 @@
             </w14:solidFill>
           </w14:textFill>
         </w:rPr>
+        <w:t>.</w:t>
+      </w:r>
+    </w:p>
+    <w:p>
+      <w:pPr>
+        <w:keepNext w:val="0"/>
+        <w:keepLines w:val="0"/>
+        <w:pageBreakBefore w:val="0"/>
+        <w:widowControl w:val="0"/>
+        <w:kinsoku/>
+        <w:wordWrap/>
+        <w:overflowPunct/>
+        <w:topLinePunct w:val="0"/>
+        <w:autoSpaceDE/>
+        <w:autoSpaceDN/>
+        <w:bidi w:val="0"/>
+        <w:adjustRightInd/>
+        <w:snapToGrid/>
+        <w:spacing w:line="360" w:lineRule="auto"/>
+        <w:ind w:left="0" w:firstLine="420" w:firstLineChars="0"/>
+        <w:jc w:val="left"/>
+        <w:textAlignment w:val="auto"/>
+        <w:rPr>
+          <w:rFonts w:hint="eastAsia" w:ascii="Calibri" w:hAnsi="Calibri" w:eastAsia="宋体" w:cs="Calibri"/>
+          <w:i w:val="0"/>
+          <w:iCs w:val="0"/>
+          <w:caps w:val="0"/>
+          <w:color w:val="000000" w:themeColor="text1"/>
+          <w:spacing w:val="0"/>
+          <w:sz w:val="21"/>
+          <w:szCs w:val="21"/>
+          <w:shd w:val="clear" w:fill="FFFFFF"/>
+          <w:lang w:val="en-US" w:eastAsia="zh-CN"/>
+          <w14:textFill>
+            <w14:solidFill>
+              <w14:schemeClr w14:val="tx1"/>
+            </w14:solidFill>
+          </w14:textFill>
+        </w:rPr>
       </w:pPr>
       <w:r>
         <w:rPr>
@@ -5047,32 +5045,11 @@
             </w14:solidFill>
           </w14:textFill>
         </w:rPr>
-        <w:t>olov3 model is a very traditional but classic model in the field of object detection. The model mainly consists of three parts, namely Darknet-53 backbone network and its residual network, feature fusion layer (concat) and the final classification and detection structure</w:t>
-      </w:r>
-    </w:p>
-    <w:p>
-      <w:pPr>
-        <w:keepNext w:val="0"/>
-        <w:keepLines w:val="0"/>
-        <w:pageBreakBefore w:val="0"/>
-        <w:numPr>
-          <w:ilvl w:val="0"/>
-          <w:numId w:val="0"/>
-        </w:numPr>
-        <w:kinsoku/>
-        <w:wordWrap/>
-        <w:overflowPunct/>
-        <w:topLinePunct w:val="0"/>
-        <w:autoSpaceDE/>
-        <w:autoSpaceDN/>
-        <w:bidi w:val="0"/>
-        <w:adjustRightInd/>
-        <w:snapToGrid/>
-        <w:spacing w:line="240" w:lineRule="auto"/>
-        <w:ind w:firstLine="420" w:firstLineChars="0"/>
-        <w:textAlignment w:val="auto"/>
-        <w:rPr>
-          <w:rFonts w:hint="eastAsia" w:ascii="宋体" w:hAnsi="宋体" w:eastAsia="宋体" w:cs="宋体"/>
+        <w:t>olov</w:t>
+      </w:r>
+      <w:r>
+        <w:rPr>
+          <w:rFonts w:hint="eastAsia" w:ascii="Calibri" w:hAnsi="Calibri" w:eastAsia="宋体" w:cs="Calibri"/>
           <w:i w:val="0"/>
           <w:iCs w:val="0"/>
           <w:caps w:val="0"/>
@@ -5088,7 +5065,8 @@
             </w14:solidFill>
           </w14:textFill>
         </w:rPr>
-      </w:pPr>
+        <w:t>5</w:t>
+      </w:r>
       <w:r>
         <w:rPr>
           <w:rFonts w:hint="default" w:ascii="Calibri" w:hAnsi="Calibri" w:eastAsia="宋体" w:cs="Calibri"/>
@@ -5107,7 +5085,67 @@
             </w14:solidFill>
           </w14:textFill>
         </w:rPr>
-        <w:t>The structure of Yolov3 is shown below. The detection of fabric defects by yolov3 in this system is mainly divided into two steps: determining the position of the defect, and then determining whether it is a defect class or a fabric class. To refine the specific operation process of the model, yolov3 will convert it into a 416×416 size grid, add gray bars to prevent distortion, and then the picture will be divided into three grid pictures (13×13, 26×26, 52×52). The model obtains the prediction results according to the features, and extracts three feature layers. Depending on the size of the defect, the feature layer is used, which produces red boxes. Next, the prediction results need to be decoded. The predicted red box generated by the feature layer is calculated to obtain the coordinates of the bounding box bx,by and the position of the bounding box. The calculation process is as follows. The boxes and scores of each class whose score is greater than a certain threshold are taken out and sorted. Non-maximal suppression is performed using the position and score of the box. The final bounding box with the highest probability is the one that is displayed last.</w:t>
+        <w:t xml:space="preserve"> model is a very traditional but classic model in the field of object detection. The model mainly consists of </w:t>
+      </w:r>
+      <w:r>
+        <w:rPr>
+          <w:rFonts w:hint="eastAsia" w:ascii="Calibri" w:hAnsi="Calibri" w:eastAsia="宋体" w:cs="Calibri"/>
+          <w:i w:val="0"/>
+          <w:iCs w:val="0"/>
+          <w:caps w:val="0"/>
+          <w:color w:val="000000" w:themeColor="text1"/>
+          <w:spacing w:val="0"/>
+          <w:sz w:val="21"/>
+          <w:szCs w:val="21"/>
+          <w:shd w:val="clear" w:fill="FFFFFF"/>
+          <w:lang w:val="en-US" w:eastAsia="zh-CN"/>
+          <w14:textFill>
+            <w14:solidFill>
+              <w14:schemeClr w14:val="tx1"/>
+            </w14:solidFill>
+          </w14:textFill>
+        </w:rPr>
+        <w:t>four</w:t>
+      </w:r>
+      <w:r>
+        <w:rPr>
+          <w:rFonts w:hint="default" w:ascii="Calibri" w:hAnsi="Calibri" w:eastAsia="宋体" w:cs="Calibri"/>
+          <w:i w:val="0"/>
+          <w:iCs w:val="0"/>
+          <w:caps w:val="0"/>
+          <w:color w:val="000000" w:themeColor="text1"/>
+          <w:spacing w:val="0"/>
+          <w:sz w:val="21"/>
+          <w:szCs w:val="21"/>
+          <w:shd w:val="clear" w:fill="FFFFFF"/>
+          <w:lang w:val="en-US" w:eastAsia="zh-CN"/>
+          <w14:textFill>
+            <w14:solidFill>
+              <w14:schemeClr w14:val="tx1"/>
+            </w14:solidFill>
+          </w14:textFill>
+        </w:rPr>
+        <w:t xml:space="preserve"> parts</w:t>
+      </w:r>
+      <w:r>
+        <w:rPr>
+          <w:rFonts w:hint="eastAsia" w:ascii="Calibri" w:hAnsi="Calibri" w:eastAsia="宋体" w:cs="Calibri"/>
+          <w:i w:val="0"/>
+          <w:iCs w:val="0"/>
+          <w:caps w:val="0"/>
+          <w:color w:val="000000" w:themeColor="text1"/>
+          <w:spacing w:val="0"/>
+          <w:sz w:val="21"/>
+          <w:szCs w:val="21"/>
+          <w:shd w:val="clear" w:fill="FFFFFF"/>
+          <w:lang w:val="en-US" w:eastAsia="zh-CN"/>
+          <w14:textFill>
+            <w14:solidFill>
+              <w14:schemeClr w14:val="tx1"/>
+            </w14:solidFill>
+          </w14:textFill>
+        </w:rPr>
+        <w:t>.The above diagram shows the network structure of YOLOv5s, which is the smallest and has the narrowest feature map width among the YOLOv5 series. The subsequent variations, labeled as m, l, and x, deepen and widen the network based on YOLOv5s. The network is primarily divided into four parts: Input, Backbone, Neck, and Prediction. Here are the main differences between YOLOv5 and YOLOv3:</w:t>
       </w:r>
     </w:p>
     <w:p>
@@ -5129,49 +5167,43 @@
         <w:ind w:left="0"/>
         <w:jc w:val="left"/>
         <w:textAlignment w:val="auto"/>
+        <w:rPr>
+          <w:rFonts w:hint="eastAsia" w:ascii="Calibri" w:hAnsi="Calibri" w:eastAsia="宋体" w:cs="Calibri"/>
+          <w:i w:val="0"/>
+          <w:iCs w:val="0"/>
+          <w:caps w:val="0"/>
+          <w:color w:val="000000" w:themeColor="text1"/>
+          <w:spacing w:val="0"/>
+          <w:sz w:val="21"/>
+          <w:szCs w:val="21"/>
+          <w:shd w:val="clear" w:fill="FFFFFF"/>
+          <w:lang w:val="en-US" w:eastAsia="zh-CN"/>
+          <w14:textFill>
+            <w14:solidFill>
+              <w14:schemeClr w14:val="tx1"/>
+            </w14:solidFill>
+          </w14:textFill>
+        </w:rPr>
       </w:pPr>
       <w:r>
-        <w:drawing>
-          <wp:inline distT="0" distB="0" distL="114300" distR="114300">
-            <wp:extent cx="5274310" cy="2513330"/>
-            <wp:effectExtent l="0" t="0" r="13970" b="1270"/>
-            <wp:docPr id="9" name="图片 1"/>
-            <wp:cNvGraphicFramePr>
-              <a:graphicFrameLocks xmlns:a="http://schemas.openxmlformats.org/drawingml/2006/main" noChangeAspect="1"/>
-            </wp:cNvGraphicFramePr>
-            <a:graphic xmlns:a="http://schemas.openxmlformats.org/drawingml/2006/main">
-              <a:graphicData uri="http://schemas.openxmlformats.org/drawingml/2006/picture">
-                <pic:pic xmlns:pic="http://schemas.openxmlformats.org/drawingml/2006/picture">
-                  <pic:nvPicPr>
-                    <pic:cNvPr id="9" name="图片 1"/>
-                    <pic:cNvPicPr>
-                      <a:picLocks noChangeAspect="1"/>
-                    </pic:cNvPicPr>
-                  </pic:nvPicPr>
-                  <pic:blipFill>
-                    <a:blip r:embed="rId8"/>
-                    <a:stretch>
-                      <a:fillRect/>
-                    </a:stretch>
-                  </pic:blipFill>
-                  <pic:spPr>
-                    <a:xfrm>
-                      <a:off x="0" y="0"/>
-                      <a:ext cx="5274310" cy="2513330"/>
-                    </a:xfrm>
-                    <a:prstGeom prst="rect">
-                      <a:avLst/>
-                    </a:prstGeom>
-                    <a:noFill/>
-                    <a:ln>
-                      <a:noFill/>
-                    </a:ln>
-                  </pic:spPr>
-                </pic:pic>
-              </a:graphicData>
-            </a:graphic>
-          </wp:inline>
-        </w:drawing>
+        <w:rPr>
+          <w:rFonts w:hint="eastAsia" w:ascii="Calibri" w:hAnsi="Calibri" w:eastAsia="宋体" w:cs="Calibri"/>
+          <w:i w:val="0"/>
+          <w:iCs w:val="0"/>
+          <w:caps w:val="0"/>
+          <w:color w:val="000000" w:themeColor="text1"/>
+          <w:spacing w:val="0"/>
+          <w:sz w:val="21"/>
+          <w:szCs w:val="21"/>
+          <w:shd w:val="clear" w:fill="FFFFFF"/>
+          <w:lang w:val="en-US" w:eastAsia="zh-CN"/>
+          <w14:textFill>
+            <w14:solidFill>
+              <w14:schemeClr w14:val="tx1"/>
+            </w14:solidFill>
+          </w14:textFill>
+        </w:rPr>
+        <w:t>Input: Mosaic data augmentation, adaptive anchor box calculation, adaptive image scaling.</w:t>
       </w:r>
     </w:p>
     <w:p>
@@ -5194,16 +5226,484 @@
         <w:jc w:val="left"/>
         <w:textAlignment w:val="auto"/>
         <w:rPr>
+          <w:rFonts w:hint="eastAsia" w:ascii="Calibri" w:hAnsi="Calibri" w:eastAsia="宋体" w:cs="Calibri"/>
+          <w:i w:val="0"/>
+          <w:iCs w:val="0"/>
+          <w:caps w:val="0"/>
+          <w:color w:val="000000" w:themeColor="text1"/>
+          <w:spacing w:val="0"/>
+          <w:sz w:val="21"/>
+          <w:szCs w:val="21"/>
+          <w:shd w:val="clear" w:fill="FFFFFF"/>
+          <w:lang w:val="en-US" w:eastAsia="zh-CN"/>
+          <w14:textFill>
+            <w14:solidFill>
+              <w14:schemeClr w14:val="tx1"/>
+            </w14:solidFill>
+          </w14:textFill>
+        </w:rPr>
+      </w:pPr>
+      <w:r>
+        <w:rPr>
+          <w:rFonts w:hint="eastAsia" w:ascii="Calibri" w:hAnsi="Calibri" w:eastAsia="宋体" w:cs="Calibri"/>
+          <w:i w:val="0"/>
+          <w:iCs w:val="0"/>
+          <w:caps w:val="0"/>
+          <w:color w:val="000000" w:themeColor="text1"/>
+          <w:spacing w:val="0"/>
+          <w:sz w:val="21"/>
+          <w:szCs w:val="21"/>
+          <w:shd w:val="clear" w:fill="FFFFFF"/>
+          <w:lang w:val="en-US" w:eastAsia="zh-CN"/>
+          <w14:textFill>
+            <w14:solidFill>
+              <w14:schemeClr w14:val="tx1"/>
+            </w14:solidFill>
+          </w14:textFill>
+        </w:rPr>
+        <w:t>Backbone: Focus structure, CSP structure.</w:t>
+      </w:r>
+    </w:p>
+    <w:p>
+      <w:pPr>
+        <w:keepNext w:val="0"/>
+        <w:keepLines w:val="0"/>
+        <w:pageBreakBefore w:val="0"/>
+        <w:widowControl w:val="0"/>
+        <w:kinsoku/>
+        <w:wordWrap/>
+        <w:overflowPunct/>
+        <w:topLinePunct w:val="0"/>
+        <w:autoSpaceDE/>
+        <w:autoSpaceDN/>
+        <w:bidi w:val="0"/>
+        <w:adjustRightInd/>
+        <w:snapToGrid/>
+        <w:spacing w:line="360" w:lineRule="auto"/>
+        <w:ind w:left="0"/>
+        <w:jc w:val="left"/>
+        <w:textAlignment w:val="auto"/>
+        <w:rPr>
+          <w:rFonts w:hint="eastAsia" w:ascii="Calibri" w:hAnsi="Calibri" w:eastAsia="宋体" w:cs="Calibri"/>
+          <w:i w:val="0"/>
+          <w:iCs w:val="0"/>
+          <w:caps w:val="0"/>
+          <w:color w:val="000000" w:themeColor="text1"/>
+          <w:spacing w:val="0"/>
+          <w:sz w:val="21"/>
+          <w:szCs w:val="21"/>
+          <w:shd w:val="clear" w:fill="FFFFFF"/>
+          <w:lang w:val="en-US" w:eastAsia="zh-CN"/>
+          <w14:textFill>
+            <w14:solidFill>
+              <w14:schemeClr w14:val="tx1"/>
+            </w14:solidFill>
+          </w14:textFill>
+        </w:rPr>
+      </w:pPr>
+      <w:r>
+        <w:rPr>
+          <w:rFonts w:hint="eastAsia" w:ascii="Calibri" w:hAnsi="Calibri" w:eastAsia="宋体" w:cs="Calibri"/>
+          <w:i w:val="0"/>
+          <w:iCs w:val="0"/>
+          <w:caps w:val="0"/>
+          <w:color w:val="000000" w:themeColor="text1"/>
+          <w:spacing w:val="0"/>
+          <w:sz w:val="21"/>
+          <w:szCs w:val="21"/>
+          <w:shd w:val="clear" w:fill="FFFFFF"/>
+          <w:lang w:val="en-US" w:eastAsia="zh-CN"/>
+          <w14:textFill>
+            <w14:solidFill>
+              <w14:schemeClr w14:val="tx1"/>
+            </w14:solidFill>
+          </w14:textFill>
+        </w:rPr>
+        <w:t>Neck: FPN+PAN structure.</w:t>
+      </w:r>
+    </w:p>
+    <w:p>
+      <w:pPr>
+        <w:keepNext w:val="0"/>
+        <w:keepLines w:val="0"/>
+        <w:pageBreakBefore w:val="0"/>
+        <w:widowControl w:val="0"/>
+        <w:kinsoku/>
+        <w:wordWrap/>
+        <w:overflowPunct/>
+        <w:topLinePunct w:val="0"/>
+        <w:autoSpaceDE/>
+        <w:autoSpaceDN/>
+        <w:bidi w:val="0"/>
+        <w:adjustRightInd/>
+        <w:snapToGrid/>
+        <w:spacing w:line="360" w:lineRule="auto"/>
+        <w:ind w:left="0"/>
+        <w:jc w:val="left"/>
+        <w:textAlignment w:val="auto"/>
+        <w:rPr>
+          <w:rFonts w:hint="eastAsia" w:ascii="Calibri" w:hAnsi="Calibri" w:eastAsia="宋体" w:cs="Calibri"/>
+          <w:i w:val="0"/>
+          <w:iCs w:val="0"/>
+          <w:caps w:val="0"/>
+          <w:color w:val="000000" w:themeColor="text1"/>
+          <w:spacing w:val="0"/>
+          <w:sz w:val="21"/>
+          <w:szCs w:val="21"/>
+          <w:shd w:val="clear" w:fill="FFFFFF"/>
+          <w:lang w:val="en-US" w:eastAsia="zh-CN"/>
+          <w14:textFill>
+            <w14:solidFill>
+              <w14:schemeClr w14:val="tx1"/>
+            </w14:solidFill>
+          </w14:textFill>
+        </w:rPr>
+      </w:pPr>
+      <w:r>
+        <w:rPr>
+          <w:rFonts w:hint="eastAsia" w:ascii="Calibri" w:hAnsi="Calibri" w:eastAsia="宋体" w:cs="Calibri"/>
+          <w:i w:val="0"/>
+          <w:iCs w:val="0"/>
+          <w:caps w:val="0"/>
+          <w:color w:val="000000" w:themeColor="text1"/>
+          <w:spacing w:val="0"/>
+          <w:sz w:val="21"/>
+          <w:szCs w:val="21"/>
+          <w:shd w:val="clear" w:fill="FFFFFF"/>
+          <w:lang w:val="en-US" w:eastAsia="zh-CN"/>
+          <w14:textFill>
+            <w14:solidFill>
+              <w14:schemeClr w14:val="tx1"/>
+            </w14:solidFill>
+          </w14:textFill>
+        </w:rPr>
+        <w:t>Prediction: GIOU Loss.</w:t>
+      </w:r>
+    </w:p>
+    <w:p>
+      <w:pPr>
+        <w:keepNext w:val="0"/>
+        <w:keepLines w:val="0"/>
+        <w:pageBreakBefore w:val="0"/>
+        <w:widowControl w:val="0"/>
+        <w:kinsoku/>
+        <w:wordWrap/>
+        <w:overflowPunct/>
+        <w:topLinePunct w:val="0"/>
+        <w:autoSpaceDE/>
+        <w:autoSpaceDN/>
+        <w:bidi w:val="0"/>
+        <w:adjustRightInd/>
+        <w:snapToGrid/>
+        <w:spacing w:line="360" w:lineRule="auto"/>
+        <w:ind w:left="0" w:firstLine="420" w:firstLineChars="0"/>
+        <w:jc w:val="left"/>
+        <w:textAlignment w:val="auto"/>
+        <w:rPr>
+          <w:rFonts w:hint="eastAsia" w:ascii="Calibri" w:hAnsi="Calibri" w:eastAsia="宋体" w:cs="Calibri"/>
+          <w:i w:val="0"/>
+          <w:iCs w:val="0"/>
+          <w:caps w:val="0"/>
+          <w:color w:val="000000" w:themeColor="text1"/>
+          <w:spacing w:val="0"/>
+          <w:sz w:val="21"/>
+          <w:szCs w:val="21"/>
+          <w:shd w:val="clear" w:fill="FFFFFF"/>
+          <w:lang w:val="en-US" w:eastAsia="zh-CN"/>
+          <w14:textFill>
+            <w14:solidFill>
+              <w14:schemeClr w14:val="tx1"/>
+            </w14:solidFill>
+          </w14:textFill>
+        </w:rPr>
+      </w:pPr>
+      <w:r>
+        <w:rPr>
+          <w:rFonts w:hint="eastAsia" w:ascii="Calibri" w:hAnsi="Calibri" w:eastAsia="宋体" w:cs="Calibri"/>
+          <w:i w:val="0"/>
+          <w:iCs w:val="0"/>
+          <w:caps w:val="0"/>
+          <w:color w:val="000000" w:themeColor="text1"/>
+          <w:spacing w:val="0"/>
+          <w:sz w:val="21"/>
+          <w:szCs w:val="21"/>
+          <w:shd w:val="clear" w:fill="FFFFFF"/>
+          <w:lang w:val="en-US" w:eastAsia="zh-CN"/>
+          <w14:textFill>
+            <w14:solidFill>
+              <w14:schemeClr w14:val="tx1"/>
+            </w14:solidFill>
+          </w14:textFill>
+        </w:rPr>
+        <w:t>YOLOv5 adopts Mosaic data augmentation in the input stage, similar to YOLOv4. The Mosaic data augmentation was proposed by a member of the YOLOv5 team. It combines four randomly scaled, cropped, and arranged images to improve the detection performance, especially for small objects.Why is Mosaic data augmentation used? In typical training scenarios, the average precision (AP) for small objects is generally much lower than that for medium and large objects. The COCO dataset also contains a large number of small objects, but their distribution is not uniform. Mosaic data augmentation has several advantages:</w:t>
+      </w:r>
+    </w:p>
+    <w:p>
+      <w:pPr>
+        <w:keepNext w:val="0"/>
+        <w:keepLines w:val="0"/>
+        <w:pageBreakBefore w:val="0"/>
+        <w:widowControl w:val="0"/>
+        <w:kinsoku/>
+        <w:wordWrap/>
+        <w:overflowPunct/>
+        <w:topLinePunct w:val="0"/>
+        <w:autoSpaceDE/>
+        <w:autoSpaceDN/>
+        <w:bidi w:val="0"/>
+        <w:adjustRightInd/>
+        <w:snapToGrid/>
+        <w:spacing w:line="360" w:lineRule="auto"/>
+        <w:ind w:left="0" w:firstLine="420" w:firstLineChars="0"/>
+        <w:jc w:val="left"/>
+        <w:textAlignment w:val="auto"/>
+        <w:rPr>
+          <w:rFonts w:hint="eastAsia" w:ascii="Calibri" w:hAnsi="Calibri" w:eastAsia="宋体" w:cs="Calibri"/>
+          <w:i w:val="0"/>
+          <w:iCs w:val="0"/>
+          <w:caps w:val="0"/>
+          <w:color w:val="000000" w:themeColor="text1"/>
+          <w:spacing w:val="0"/>
+          <w:sz w:val="21"/>
+          <w:szCs w:val="21"/>
+          <w:shd w:val="clear" w:fill="FFFFFF"/>
+          <w:lang w:val="en-US" w:eastAsia="zh-CN"/>
+          <w14:textFill>
+            <w14:solidFill>
+              <w14:schemeClr w14:val="tx1"/>
+            </w14:solidFill>
+          </w14:textFill>
+        </w:rPr>
+      </w:pPr>
+      <w:r>
+        <w:rPr>
+          <w:rFonts w:hint="eastAsia" w:ascii="Calibri" w:hAnsi="Calibri" w:eastAsia="宋体" w:cs="Calibri"/>
+          <w:i w:val="0"/>
+          <w:iCs w:val="0"/>
+          <w:caps w:val="0"/>
+          <w:color w:val="000000" w:themeColor="text1"/>
+          <w:spacing w:val="0"/>
+          <w:sz w:val="21"/>
+          <w:szCs w:val="21"/>
+          <w:shd w:val="clear" w:fill="FFFFFF"/>
+          <w:lang w:val="en-US" w:eastAsia="zh-CN"/>
+          <w14:textFill>
+            <w14:solidFill>
+              <w14:schemeClr w14:val="tx1"/>
+            </w14:solidFill>
+          </w14:textFill>
+        </w:rPr>
+        <w:t>Enriching the dataset: By randomly selecting and combining four images with random scaling and arrangement, the detection dataset is significantly enriched. Random scaling increases the number of small objects, improving the robustness of the network.</w:t>
+      </w:r>
+    </w:p>
+    <w:p>
+      <w:pPr>
+        <w:keepNext w:val="0"/>
+        <w:keepLines w:val="0"/>
+        <w:pageBreakBefore w:val="0"/>
+        <w:widowControl w:val="0"/>
+        <w:kinsoku/>
+        <w:wordWrap/>
+        <w:overflowPunct/>
+        <w:topLinePunct w:val="0"/>
+        <w:autoSpaceDE/>
+        <w:autoSpaceDN/>
+        <w:bidi w:val="0"/>
+        <w:adjustRightInd/>
+        <w:snapToGrid/>
+        <w:spacing w:line="360" w:lineRule="auto"/>
+        <w:ind w:left="0" w:firstLine="420" w:firstLineChars="0"/>
+        <w:jc w:val="left"/>
+        <w:textAlignment w:val="auto"/>
+        <w:rPr>
+          <w:rFonts w:hint="eastAsia" w:ascii="Calibri" w:hAnsi="Calibri" w:eastAsia="宋体" w:cs="Calibri"/>
+          <w:i w:val="0"/>
+          <w:iCs w:val="0"/>
+          <w:caps w:val="0"/>
+          <w:color w:val="000000" w:themeColor="text1"/>
+          <w:spacing w:val="0"/>
+          <w:sz w:val="21"/>
+          <w:szCs w:val="21"/>
+          <w:shd w:val="clear" w:fill="FFFFFF"/>
+          <w:lang w:val="en-US" w:eastAsia="zh-CN"/>
+          <w14:textFill>
+            <w14:solidFill>
+              <w14:schemeClr w14:val="tx1"/>
+            </w14:solidFill>
+          </w14:textFill>
+        </w:rPr>
+      </w:pPr>
+      <w:r>
+        <w:rPr>
+          <w:rFonts w:hint="eastAsia" w:ascii="Calibri" w:hAnsi="Calibri" w:eastAsia="宋体" w:cs="Calibri"/>
+          <w:i w:val="0"/>
+          <w:iCs w:val="0"/>
+          <w:caps w:val="0"/>
+          <w:color w:val="000000" w:themeColor="text1"/>
+          <w:spacing w:val="0"/>
+          <w:sz w:val="21"/>
+          <w:szCs w:val="21"/>
+          <w:shd w:val="clear" w:fill="FFFFFF"/>
+          <w:lang w:val="en-US" w:eastAsia="zh-CN"/>
+          <w14:textFill>
+            <w14:solidFill>
+              <w14:schemeClr w14:val="tx1"/>
+            </w14:solidFill>
+          </w14:textFill>
+        </w:rPr>
+        <w:t>Reducing GPU requirements: While random scaling and other conventional data augmentation techniques can be used, the Mosaic augmentation allows for direct computation of data from four images during training. This means that a smaller mini-batch size is sufficient to achieve good results with a single GPU.</w:t>
+      </w:r>
+    </w:p>
+    <w:p>
+      <w:pPr>
+        <w:keepNext w:val="0"/>
+        <w:keepLines w:val="0"/>
+        <w:pageBreakBefore w:val="0"/>
+        <w:widowControl w:val="0"/>
+        <w:kinsoku/>
+        <w:wordWrap/>
+        <w:overflowPunct/>
+        <w:topLinePunct w:val="0"/>
+        <w:autoSpaceDE/>
+        <w:autoSpaceDN/>
+        <w:bidi w:val="0"/>
+        <w:adjustRightInd/>
+        <w:snapToGrid/>
+        <w:spacing w:line="360" w:lineRule="auto"/>
+        <w:ind w:left="0" w:firstLine="420" w:firstLineChars="0"/>
+        <w:jc w:val="left"/>
+        <w:textAlignment w:val="auto"/>
+        <w:rPr>
+          <w:rFonts w:hint="eastAsia" w:ascii="Calibri" w:hAnsi="Calibri" w:eastAsia="宋体" w:cs="Calibri"/>
+          <w:i w:val="0"/>
+          <w:iCs w:val="0"/>
+          <w:caps w:val="0"/>
+          <w:color w:val="000000" w:themeColor="text1"/>
+          <w:spacing w:val="0"/>
+          <w:sz w:val="21"/>
+          <w:szCs w:val="21"/>
+          <w:shd w:val="clear" w:fill="FFFFFF"/>
+          <w:lang w:val="en-US" w:eastAsia="zh-CN"/>
+          <w14:textFill>
+            <w14:solidFill>
+              <w14:schemeClr w14:val="tx1"/>
+            </w14:solidFill>
+          </w14:textFill>
+        </w:rPr>
+      </w:pPr>
+      <w:r>
+        <w:rPr>
+          <w:rFonts w:hint="eastAsia" w:ascii="Calibri" w:hAnsi="Calibri" w:eastAsia="宋体" w:cs="Calibri"/>
+          <w:i w:val="0"/>
+          <w:iCs w:val="0"/>
+          <w:caps w:val="0"/>
+          <w:color w:val="000000" w:themeColor="text1"/>
+          <w:spacing w:val="0"/>
+          <w:sz w:val="21"/>
+          <w:szCs w:val="21"/>
+          <w:shd w:val="clear" w:fill="FFFFFF"/>
+          <w:lang w:val="en-US" w:eastAsia="zh-CN"/>
+          <w14:textFill>
+            <w14:solidFill>
+              <w14:schemeClr w14:val="tx1"/>
+            </w14:solidFill>
+          </w14:textFill>
+        </w:rPr>
+        <w:t>Taking the structure of YOLOv5s as an example, the original input image of size 608x608x3 is passed through the Focus structure. The image is sliced to form a feature map of size 304x304x12, followed by a convolution operation with 32 filters, resulting in a final feature map of size 304x304x32. It's important to note that the Focus structure in YOLOv5s uses 32 filters, while the other three variations use a higher number.</w:t>
+      </w:r>
+    </w:p>
+    <w:p>
+      <w:pPr>
+        <w:keepNext w:val="0"/>
+        <w:keepLines w:val="0"/>
+        <w:pageBreakBefore w:val="0"/>
+        <w:widowControl w:val="0"/>
+        <w:kinsoku/>
+        <w:wordWrap/>
+        <w:overflowPunct/>
+        <w:topLinePunct w:val="0"/>
+        <w:autoSpaceDE/>
+        <w:autoSpaceDN/>
+        <w:bidi w:val="0"/>
+        <w:adjustRightInd/>
+        <w:snapToGrid/>
+        <w:spacing w:line="360" w:lineRule="auto"/>
+        <w:ind w:left="0" w:firstLine="420" w:firstLineChars="0"/>
+        <w:jc w:val="left"/>
+        <w:textAlignment w:val="auto"/>
+        <w:rPr>
+          <w:rFonts w:hint="eastAsia" w:ascii="Calibri" w:hAnsi="Calibri" w:eastAsia="宋体" w:cs="Calibri"/>
+          <w:i w:val="0"/>
+          <w:iCs w:val="0"/>
+          <w:caps w:val="0"/>
+          <w:color w:val="000000" w:themeColor="text1"/>
+          <w:spacing w:val="0"/>
+          <w:sz w:val="21"/>
+          <w:szCs w:val="21"/>
+          <w:shd w:val="clear" w:fill="FFFFFF"/>
+          <w:lang w:val="en-US" w:eastAsia="zh-CN"/>
+          <w14:textFill>
+            <w14:solidFill>
+              <w14:schemeClr w14:val="tx1"/>
+            </w14:solidFill>
+          </w14:textFill>
+        </w:rPr>
+      </w:pPr>
+      <w:r>
+        <w:rPr>
+          <w:rFonts w:hint="eastAsia" w:ascii="Calibri" w:hAnsi="Calibri" w:eastAsia="宋体" w:cs="Calibri"/>
+          <w:i w:val="0"/>
+          <w:iCs w:val="0"/>
+          <w:caps w:val="0"/>
+          <w:color w:val="000000" w:themeColor="text1"/>
+          <w:spacing w:val="0"/>
+          <w:sz w:val="21"/>
+          <w:szCs w:val="21"/>
+          <w:shd w:val="clear" w:fill="FFFFFF"/>
+          <w:lang w:val="en-US" w:eastAsia="zh-CN"/>
+          <w14:textFill>
+            <w14:solidFill>
+              <w14:schemeClr w14:val="tx1"/>
+            </w14:solidFill>
+          </w14:textFill>
+        </w:rPr>
+        <w:t>In contrast to YOLOv4, which only applies the CSP structure to the backbone network, YOLOv5 introduces two types of CSP structures. For YOLOv5s, CSP1_X is applied to the backbone network, while CSP2_X is used in the Neck. YOLOv5 initially employed the FPN structure for the Neck, but later added the PAN structure. Additionally, other adjustments were made throughout the network.</w:t>
+      </w:r>
+    </w:p>
+    <w:p>
+      <w:pPr>
+        <w:keepNext w:val="0"/>
+        <w:keepLines w:val="0"/>
+        <w:pageBreakBefore w:val="0"/>
+        <w:widowControl w:val="0"/>
+        <w:kinsoku/>
+        <w:wordWrap/>
+        <w:overflowPunct/>
+        <w:topLinePunct w:val="0"/>
+        <w:autoSpaceDE/>
+        <w:autoSpaceDN/>
+        <w:bidi w:val="0"/>
+        <w:adjustRightInd/>
+        <w:snapToGrid/>
+        <w:spacing w:line="360" w:lineRule="auto"/>
+        <w:ind w:left="0" w:firstLine="420" w:firstLineChars="0"/>
+        <w:jc w:val="left"/>
+        <w:textAlignment w:val="auto"/>
+        <w:rPr>
           <w:rFonts w:hint="eastAsia" w:ascii="Calibri" w:hAnsi="Calibri" w:cs="Calibri"/>
           <w:lang w:val="en-US" w:eastAsia="zh-Hans"/>
         </w:rPr>
       </w:pPr>
       <w:r>
+        <w:rPr>
+          <w:rFonts w:hint="eastAsia" w:ascii="Calibri" w:hAnsi="Calibri" w:cs="Calibri"/>
+          <w:lang w:val="en-US" w:eastAsia="zh-Hans"/>
+        </w:rPr>
         <w:drawing>
           <wp:inline distT="0" distB="0" distL="114300" distR="114300">
-            <wp:extent cx="3121660" cy="1250315"/>
-            <wp:effectExtent l="0" t="0" r="2540" b="14605"/>
-            <wp:docPr id="10" name="图片 2"/>
+            <wp:extent cx="5267325" cy="2221865"/>
+            <wp:effectExtent l="0" t="0" r="5715" b="3175"/>
+            <wp:docPr id="1" name="图片 1" descr="3"/>
             <wp:cNvGraphicFramePr>
               <a:graphicFrameLocks xmlns:a="http://schemas.openxmlformats.org/drawingml/2006/main" noChangeAspect="1"/>
             </wp:cNvGraphicFramePr>
@@ -5211,7 +5711,75 @@
               <a:graphicData uri="http://schemas.openxmlformats.org/drawingml/2006/picture">
                 <pic:pic xmlns:pic="http://schemas.openxmlformats.org/drawingml/2006/picture">
                   <pic:nvPicPr>
-                    <pic:cNvPr id="10" name="图片 2"/>
+                    <pic:cNvPr id="1" name="图片 1" descr="3"/>
+                    <pic:cNvPicPr>
+                      <a:picLocks noChangeAspect="1"/>
+                    </pic:cNvPicPr>
+                  </pic:nvPicPr>
+                  <pic:blipFill>
+                    <a:blip r:embed="rId8"/>
+                    <a:stretch>
+                      <a:fillRect/>
+                    </a:stretch>
+                  </pic:blipFill>
+                  <pic:spPr>
+                    <a:xfrm>
+                      <a:off x="0" y="0"/>
+                      <a:ext cx="5267325" cy="2221865"/>
+                    </a:xfrm>
+                    <a:prstGeom prst="rect">
+                      <a:avLst/>
+                    </a:prstGeom>
+                  </pic:spPr>
+                </pic:pic>
+              </a:graphicData>
+            </a:graphic>
+          </wp:inline>
+        </w:drawing>
+      </w:r>
+    </w:p>
+    <w:p>
+      <w:pPr>
+        <w:keepNext w:val="0"/>
+        <w:keepLines w:val="0"/>
+        <w:pageBreakBefore w:val="0"/>
+        <w:widowControl w:val="0"/>
+        <w:kinsoku/>
+        <w:wordWrap/>
+        <w:overflowPunct/>
+        <w:topLinePunct w:val="0"/>
+        <w:autoSpaceDE/>
+        <w:autoSpaceDN/>
+        <w:bidi w:val="0"/>
+        <w:adjustRightInd/>
+        <w:snapToGrid/>
+        <w:spacing w:line="360" w:lineRule="auto"/>
+        <w:ind w:left="0" w:firstLine="420" w:firstLineChars="0"/>
+        <w:jc w:val="left"/>
+        <w:textAlignment w:val="auto"/>
+        <w:rPr>
+          <w:rFonts w:hint="eastAsia" w:ascii="Calibri" w:hAnsi="Calibri" w:cs="Calibri"/>
+          <w:lang w:val="en-US" w:eastAsia="zh-Hans"/>
+        </w:rPr>
+      </w:pPr>
+      <w:r>
+        <w:rPr>
+          <w:rFonts w:hint="eastAsia" w:ascii="Calibri" w:hAnsi="Calibri" w:cs="Calibri"/>
+          <w:lang w:val="en-US" w:eastAsia="zh-Hans"/>
+        </w:rPr>
+        <w:drawing>
+          <wp:inline distT="0" distB="0" distL="114300" distR="114300">
+            <wp:extent cx="4366895" cy="4443730"/>
+            <wp:effectExtent l="0" t="0" r="6985" b="6350"/>
+            <wp:docPr id="9" name="图片 9" descr="2"/>
+            <wp:cNvGraphicFramePr>
+              <a:graphicFrameLocks xmlns:a="http://schemas.openxmlformats.org/drawingml/2006/main" noChangeAspect="1"/>
+            </wp:cNvGraphicFramePr>
+            <a:graphic xmlns:a="http://schemas.openxmlformats.org/drawingml/2006/main">
+              <a:graphicData uri="http://schemas.openxmlformats.org/drawingml/2006/picture">
+                <pic:pic xmlns:pic="http://schemas.openxmlformats.org/drawingml/2006/picture">
+                  <pic:nvPicPr>
+                    <pic:cNvPr id="9" name="图片 9" descr="2"/>
                     <pic:cNvPicPr>
                       <a:picLocks noChangeAspect="1"/>
                     </pic:cNvPicPr>
@@ -5225,15 +5793,11 @@
                   <pic:spPr>
                     <a:xfrm>
                       <a:off x="0" y="0"/>
-                      <a:ext cx="3121660" cy="1250315"/>
+                      <a:ext cx="4366895" cy="4443730"/>
                     </a:xfrm>
                     <a:prstGeom prst="rect">
                       <a:avLst/>
                     </a:prstGeom>
-                    <a:noFill/>
-                    <a:ln>
-                      <a:noFill/>
-                    </a:ln>
                   </pic:spPr>
                 </pic:pic>
               </a:graphicData>
@@ -5241,56 +5805,31 @@
           </wp:inline>
         </w:drawing>
       </w:r>
-      <w:r>
-        <w:drawing>
-          <wp:inline distT="0" distB="0" distL="114300" distR="114300">
-            <wp:extent cx="2043430" cy="1316990"/>
-            <wp:effectExtent l="0" t="0" r="13970" b="8890"/>
-            <wp:docPr id="11" name="图片 3"/>
-            <wp:cNvGraphicFramePr>
-              <a:graphicFrameLocks xmlns:a="http://schemas.openxmlformats.org/drawingml/2006/main" noChangeAspect="1"/>
-            </wp:cNvGraphicFramePr>
-            <a:graphic xmlns:a="http://schemas.openxmlformats.org/drawingml/2006/main">
-              <a:graphicData uri="http://schemas.openxmlformats.org/drawingml/2006/picture">
-                <pic:pic xmlns:pic="http://schemas.openxmlformats.org/drawingml/2006/picture">
-                  <pic:nvPicPr>
-                    <pic:cNvPr id="11" name="图片 3"/>
-                    <pic:cNvPicPr>
-                      <a:picLocks noChangeAspect="1"/>
-                    </pic:cNvPicPr>
-                  </pic:nvPicPr>
-                  <pic:blipFill>
-                    <a:blip r:embed="rId10"/>
-                    <a:stretch>
-                      <a:fillRect/>
-                    </a:stretch>
-                  </pic:blipFill>
-                  <pic:spPr>
-                    <a:xfrm>
-                      <a:off x="0" y="0"/>
-                      <a:ext cx="2043430" cy="1316990"/>
-                    </a:xfrm>
-                    <a:prstGeom prst="rect">
-                      <a:avLst/>
-                    </a:prstGeom>
-                    <a:noFill/>
-                    <a:ln>
-                      <a:noFill/>
-                    </a:ln>
-                  </pic:spPr>
-                </pic:pic>
-              </a:graphicData>
-            </a:graphic>
-          </wp:inline>
-        </w:drawing>
-      </w:r>
-      <w:r>
+    </w:p>
+    <w:p>
+      <w:pPr>
+        <w:keepNext w:val="0"/>
+        <w:keepLines w:val="0"/>
+        <w:pageBreakBefore w:val="0"/>
+        <w:widowControl w:val="0"/>
+        <w:kinsoku/>
+        <w:wordWrap/>
+        <w:overflowPunct/>
+        <w:topLinePunct w:val="0"/>
+        <w:autoSpaceDE/>
+        <w:autoSpaceDN/>
+        <w:bidi w:val="0"/>
+        <w:adjustRightInd/>
+        <w:snapToGrid/>
+        <w:spacing w:line="360" w:lineRule="auto"/>
+        <w:ind w:left="0"/>
+        <w:jc w:val="left"/>
+        <w:textAlignment w:val="auto"/>
         <w:rPr>
           <w:rFonts w:hint="eastAsia" w:ascii="Calibri" w:hAnsi="Calibri" w:cs="Calibri"/>
           <w:lang w:val="en-US" w:eastAsia="zh-Hans"/>
         </w:rPr>
-        <w:br w:type="textWrapping"/>
-      </w:r>
+      </w:pPr>
       <w:r>
         <w:rPr>
           <w:rFonts w:hint="default" w:ascii="Calibri" w:hAnsi="Calibri" w:cs="Calibri"/>
@@ -5410,86 +5949,100 @@
         <w:jc w:val="left"/>
         <w:textAlignment w:val="auto"/>
         <w:rPr>
+          <w:rFonts w:hint="default" w:ascii="Calibri" w:hAnsi="Calibri" w:cs="Calibri"/>
+          <w:lang w:eastAsia="zh-Hans"/>
+        </w:rPr>
+      </w:pPr>
+      <w:r>
+        <w:rPr>
           <w:rFonts w:hint="eastAsia" w:ascii="Calibri" w:hAnsi="Calibri" w:cs="Calibri"/>
           <w:lang w:val="en-US" w:eastAsia="zh-Hans"/>
         </w:rPr>
-      </w:pPr>
+        <w:t>In this system, high</w:t>
+      </w:r>
+      <w:r>
+        <w:rPr>
+          <w:rFonts w:hint="default" w:ascii="Calibri" w:hAnsi="Calibri" w:cs="Calibri"/>
+          <w:lang w:eastAsia="zh-Hans"/>
+        </w:rPr>
+        <w:t xml:space="preserve"> </w:t>
+      </w:r>
       <w:r>
         <w:rPr>
           <w:rFonts w:hint="eastAsia" w:ascii="Calibri" w:hAnsi="Calibri" w:cs="Calibri"/>
           <w:lang w:val="en-US" w:eastAsia="zh-Hans"/>
         </w:rPr>
-        <w:t>In this system, high</w:t>
+        <w:t>qulity images</w:t>
       </w:r>
       <w:r>
         <w:rPr>
           <w:rFonts w:hint="default" w:ascii="Calibri" w:hAnsi="Calibri" w:cs="Calibri"/>
           <w:lang w:eastAsia="zh-Hans"/>
         </w:rPr>
-        <w:t xml:space="preserve"> </w:t>
+        <w:t xml:space="preserve"> with </w:t>
       </w:r>
       <w:r>
         <w:rPr>
           <w:rFonts w:hint="eastAsia" w:ascii="Calibri" w:hAnsi="Calibri" w:cs="Calibri"/>
           <w:lang w:val="en-US" w:eastAsia="zh-Hans"/>
         </w:rPr>
-        <w:t>qulity images</w:t>
+        <w:t xml:space="preserve">2K resolution are used to train the object </w:t>
       </w:r>
       <w:r>
         <w:rPr>
           <w:rFonts w:hint="default" w:ascii="Calibri" w:hAnsi="Calibri" w:cs="Calibri"/>
           <w:lang w:eastAsia="zh-Hans"/>
         </w:rPr>
-        <w:t xml:space="preserve"> with </w:t>
+        <w:t>detect</w:t>
       </w:r>
       <w:r>
         <w:rPr>
           <w:rFonts w:hint="eastAsia" w:ascii="Calibri" w:hAnsi="Calibri" w:cs="Calibri"/>
           <w:lang w:val="en-US" w:eastAsia="zh-Hans"/>
         </w:rPr>
-        <w:t xml:space="preserve">2K resolution are used to train the object </w:t>
+        <w:t xml:space="preserve"> model, but in </w:t>
       </w:r>
       <w:r>
         <w:rPr>
           <w:rFonts w:hint="default" w:ascii="Calibri" w:hAnsi="Calibri" w:cs="Calibri"/>
           <w:lang w:eastAsia="zh-Hans"/>
         </w:rPr>
-        <w:t>detect</w:t>
+        <w:t>real</w:t>
       </w:r>
       <w:r>
         <w:rPr>
           <w:rFonts w:hint="eastAsia" w:ascii="Calibri" w:hAnsi="Calibri" w:cs="Calibri"/>
           <w:lang w:val="en-US" w:eastAsia="zh-Hans"/>
         </w:rPr>
-        <w:t xml:space="preserve"> model, but in </w:t>
+        <w:t xml:space="preserve"> application scenarios, many images cannot achieve 2K resolution, so we </w:t>
       </w:r>
       <w:r>
         <w:rPr>
           <w:rFonts w:hint="default" w:ascii="Calibri" w:hAnsi="Calibri" w:cs="Calibri"/>
           <w:lang w:eastAsia="zh-Hans"/>
         </w:rPr>
-        <w:t>real</w:t>
+        <w:t>proposed two method to solve this problem.Firstly,</w:t>
       </w:r>
       <w:r>
         <w:rPr>
           <w:rFonts w:hint="eastAsia" w:ascii="Calibri" w:hAnsi="Calibri" w:cs="Calibri"/>
           <w:lang w:val="en-US" w:eastAsia="zh-Hans"/>
         </w:rPr>
-        <w:t xml:space="preserve"> application scenarios, many images cannot achieve 2K resolution, so we need to use </w:t>
+        <w:t xml:space="preserve"> </w:t>
       </w:r>
       <w:r>
         <w:rPr>
           <w:rFonts w:hint="default" w:ascii="Calibri" w:hAnsi="Calibri" w:cs="Calibri"/>
           <w:lang w:eastAsia="zh-Hans"/>
         </w:rPr>
-        <w:t>low-qulity</w:t>
+        <w:t>we can</w:t>
       </w:r>
       <w:r>
         <w:rPr>
           <w:rFonts w:hint="eastAsia" w:ascii="Calibri" w:hAnsi="Calibri" w:cs="Calibri"/>
           <w:lang w:val="en-US" w:eastAsia="zh-Hans"/>
         </w:rPr>
-        <w:t xml:space="preserve"> fabric images to test the model, but we lack a </w:t>
+        <w:t xml:space="preserve"> use </w:t>
       </w:r>
       <w:r>
         <w:rPr>
@@ -5503,21 +6056,98 @@
           <w:rFonts w:hint="eastAsia" w:ascii="Calibri" w:hAnsi="Calibri" w:cs="Calibri"/>
           <w:lang w:val="en-US" w:eastAsia="zh-Hans"/>
         </w:rPr>
-        <w:t xml:space="preserve"> image dataset, so we propose a solution: A generative network is used to generate fake</w:t>
+        <w:t xml:space="preserve"> fabric images to </w:t>
       </w:r>
       <w:r>
         <w:rPr>
           <w:rFonts w:hint="default" w:ascii="Calibri" w:hAnsi="Calibri" w:cs="Calibri"/>
           <w:lang w:eastAsia="zh-Hans"/>
         </w:rPr>
-        <w:t xml:space="preserve"> and</w:t>
+        <w:t>fine-tune</w:t>
       </w:r>
       <w:r>
         <w:rPr>
           <w:rFonts w:hint="eastAsia" w:ascii="Calibri" w:hAnsi="Calibri" w:cs="Calibri"/>
           <w:lang w:val="en-US" w:eastAsia="zh-Hans"/>
         </w:rPr>
+        <w:t xml:space="preserve"> the model, but we lack a </w:t>
+      </w:r>
+      <w:r>
+        <w:rPr>
+          <w:rFonts w:hint="default" w:ascii="Calibri" w:hAnsi="Calibri" w:cs="Calibri"/>
+          <w:lang w:eastAsia="zh-Hans"/>
+        </w:rPr>
+        <w:t>low-qulity</w:t>
+      </w:r>
+      <w:r>
+        <w:rPr>
+          <w:rFonts w:hint="eastAsia" w:ascii="Calibri" w:hAnsi="Calibri" w:cs="Calibri"/>
+          <w:lang w:val="en-US" w:eastAsia="zh-Hans"/>
+        </w:rPr>
+        <w:t xml:space="preserve"> image dataset, so we propose a solution: A </w:t>
+      </w:r>
+      <w:r>
+        <w:rPr>
+          <w:rFonts w:hint="default" w:ascii="Calibri" w:hAnsi="Calibri" w:cs="Calibri"/>
+          <w:lang w:eastAsia="zh-Hans"/>
+        </w:rPr>
+        <w:t>G</w:t>
+      </w:r>
+      <w:r>
+        <w:rPr>
+          <w:rFonts w:hint="eastAsia" w:ascii="Calibri" w:hAnsi="Calibri" w:cs="Calibri"/>
+          <w:lang w:val="en-US" w:eastAsia="zh-Hans"/>
+        </w:rPr>
+        <w:t xml:space="preserve">enerative </w:t>
+      </w:r>
+      <w:r>
+        <w:rPr>
+          <w:rFonts w:hint="default" w:ascii="Calibri" w:hAnsi="Calibri" w:cs="Calibri"/>
+          <w:lang w:eastAsia="zh-Hans"/>
+        </w:rPr>
+        <w:t>Adversarial N</w:t>
+      </w:r>
+      <w:r>
+        <w:rPr>
+          <w:rFonts w:hint="eastAsia" w:ascii="Calibri" w:hAnsi="Calibri" w:cs="Calibri"/>
+          <w:lang w:val="en-US" w:eastAsia="zh-Hans"/>
+        </w:rPr>
+        <w:t xml:space="preserve">etwork </w:t>
+      </w:r>
+      <w:r>
+        <w:rPr>
+          <w:rFonts w:hint="default" w:ascii="Calibri" w:hAnsi="Calibri" w:cs="Calibri"/>
+          <w:lang w:eastAsia="zh-Hans"/>
+        </w:rPr>
+        <w:t>can be</w:t>
+      </w:r>
+      <w:r>
+        <w:rPr>
+          <w:rFonts w:hint="eastAsia" w:ascii="Calibri" w:hAnsi="Calibri" w:cs="Calibri"/>
+          <w:lang w:val="en-US" w:eastAsia="zh-Hans"/>
+        </w:rPr>
+        <w:t xml:space="preserve"> used to generate fake</w:t>
+      </w:r>
+      <w:r>
+        <w:rPr>
+          <w:rFonts w:hint="default" w:ascii="Calibri" w:hAnsi="Calibri" w:cs="Calibri"/>
+          <w:lang w:eastAsia="zh-Hans"/>
+        </w:rPr>
+        <w:t xml:space="preserve"> and</w:t>
+      </w:r>
+      <w:r>
+        <w:rPr>
+          <w:rFonts w:hint="eastAsia" w:ascii="Calibri" w:hAnsi="Calibri" w:cs="Calibri"/>
+          <w:lang w:val="en-US" w:eastAsia="zh-Hans"/>
+        </w:rPr>
         <w:t xml:space="preserve"> low-quality images. At the same time, for users who want to use the system but can not upload pictures for various reasons, the system can generate a picture for testing.</w:t>
+      </w:r>
+      <w:r>
+        <w:rPr>
+          <w:rFonts w:hint="default" w:ascii="Calibri" w:hAnsi="Calibri" w:cs="Calibri"/>
+          <w:lang w:eastAsia="zh-Hans"/>
+        </w:rPr>
+        <w:t>Secondly, if the first method can not solve the problem, we will try to use a genrative model to transfer a low-qulity picture to a high-quality picture so that the detect model can detect a high-qulity picture instead of a low-qulity picture.</w:t>
       </w:r>
     </w:p>
     <w:p>
@@ -5612,7 +6242,7 @@
                     </pic:cNvPicPr>
                   </pic:nvPicPr>
                   <pic:blipFill>
-                    <a:blip r:embed="rId11"/>
+                    <a:blip r:embed="rId10"/>
                     <a:stretch>
                       <a:fillRect/>
                     </a:stretch>
@@ -5797,7 +6427,21 @@
           <w:rFonts w:hint="eastAsia" w:ascii="Calibri" w:hAnsi="Calibri" w:cs="Calibri"/>
           <w:lang w:val="en-US" w:eastAsia="zh-Hans"/>
         </w:rPr>
-        <w:t>The front-end of this system is implemented with Vue.js, which is a Javascript framework for building user interfaces. It is built based on HTML,CSS and Javasccript, and provides a set of declarative and component-based programming models to help users develop user interfaces in a funny way.</w:t>
+        <w:t xml:space="preserve">The </w:t>
+      </w:r>
+      <w:r>
+        <w:rPr>
+          <w:rFonts w:hint="default" w:ascii="Calibri" w:hAnsi="Calibri" w:cs="Calibri"/>
+          <w:lang w:eastAsia="zh-Hans"/>
+        </w:rPr>
+        <w:t>web</w:t>
+      </w:r>
+      <w:r>
+        <w:rPr>
+          <w:rFonts w:hint="eastAsia" w:ascii="Calibri" w:hAnsi="Calibri" w:cs="Calibri"/>
+          <w:lang w:val="en-US" w:eastAsia="zh-Hans"/>
+        </w:rPr>
+        <w:t xml:space="preserve"> of this system is implemented with Vue.js, which is a Javascript framework for building user interfaces. It is built based on HTML,CSS and Javasccript, and provides a set of declarative and component-based programming models to help users develop user interfaces in a funny way.</w:t>
       </w:r>
     </w:p>
     <w:p>
@@ -5818,7 +6462,35 @@
           <w:rFonts w:hint="eastAsia" w:ascii="Calibri" w:hAnsi="Calibri" w:cs="Calibri"/>
           <w:lang w:val="en-US" w:eastAsia="zh-Hans"/>
         </w:rPr>
-        <w:t>The system back-end is written in java, and Springboot is used to build the whole back-end project. Spring Boot is a new framework from the Pivotal team that's designed to simplify the initial process of building and developing Spring applications. The framework uses a specific way to do configuration so that the developer does not need to define boilerplate configuration. In this way, Spring Boot is committed to becoming a leader in the burgeoning field of rapid application development.</w:t>
+        <w:t xml:space="preserve">The system </w:t>
+      </w:r>
+      <w:r>
+        <w:rPr>
+          <w:rFonts w:hint="default" w:ascii="Calibri" w:hAnsi="Calibri" w:cs="Calibri"/>
+          <w:lang w:eastAsia="zh-Hans"/>
+        </w:rPr>
+        <w:t>server</w:t>
+      </w:r>
+      <w:r>
+        <w:rPr>
+          <w:rFonts w:hint="eastAsia" w:ascii="Calibri" w:hAnsi="Calibri" w:cs="Calibri"/>
+          <w:lang w:val="en-US" w:eastAsia="zh-Hans"/>
+        </w:rPr>
+        <w:t xml:space="preserve"> is written in java, and Springboot is used to build the whole </w:t>
+      </w:r>
+      <w:r>
+        <w:rPr>
+          <w:rFonts w:hint="default" w:ascii="Calibri" w:hAnsi="Calibri" w:cs="Calibri"/>
+          <w:lang w:eastAsia="zh-Hans"/>
+        </w:rPr>
+        <w:t>server</w:t>
+      </w:r>
+      <w:r>
+        <w:rPr>
+          <w:rFonts w:hint="eastAsia" w:ascii="Calibri" w:hAnsi="Calibri" w:cs="Calibri"/>
+          <w:lang w:val="en-US" w:eastAsia="zh-Hans"/>
+        </w:rPr>
+        <w:t>. Spring Boot is a new framework from the Pivotal team that's designed to simplify the initial process of building and developing Spring applications. The framework uses a specific way to do configuration so that the developer does not need to define boilerplate configuration. In this way, Spring Boot is committed to becoming a leader in the burgeoning field of rapid application development.</w:t>
       </w:r>
     </w:p>
     <w:p>
@@ -6016,6 +6688,7 @@
         <w:keepLines w:val="0"/>
         <w:widowControl/>
         <w:suppressLineNumbers w:val="0"/>
+        <w:ind w:firstLine="420" w:firstLineChars="0"/>
         <w:jc w:val="left"/>
         <w:rPr>
           <w:rFonts w:hint="eastAsia" w:ascii="Calibri" w:hAnsi="Calibri" w:cs="Calibri"/>
@@ -6103,8 +6776,8 @@
           <w:lang w:val="en-US" w:eastAsia="zh-CN"/>
         </w:rPr>
       </w:pPr>
-      <w:bookmarkStart w:id="18" w:name="_Toc761897115"/>
-      <w:bookmarkStart w:id="19" w:name="_Toc6053"/>
+      <w:bookmarkStart w:id="18" w:name="_Toc6053"/>
+      <w:bookmarkStart w:id="19" w:name="_Toc761897115"/>
       <w:r>
         <w:rPr>
           <w:rFonts w:hint="eastAsia" w:ascii="Calibri" w:hAnsi="Calibri" w:cs="Calibri"/>
@@ -6349,16 +7022,6 @@
         <w:gridCol w:w="2840"/>
       </w:tblGrid>
       <w:tr>
-        <w:tblPrEx>
-          <w:tblBorders>
-            <w:top w:val="single" w:color="auto" w:sz="4" w:space="0"/>
-            <w:left w:val="single" w:color="auto" w:sz="4" w:space="0"/>
-            <w:bottom w:val="single" w:color="auto" w:sz="4" w:space="0"/>
-            <w:right w:val="single" w:color="auto" w:sz="4" w:space="0"/>
-            <w:insideH w:val="single" w:color="auto" w:sz="4" w:space="0"/>
-            <w:insideV w:val="single" w:color="auto" w:sz="4" w:space="0"/>
-          </w:tblBorders>
-        </w:tblPrEx>
         <w:trPr>
           <w:trHeight w:val="526" w:hRule="atLeast"/>
         </w:trPr>
@@ -6502,16 +7165,6 @@
         </w:tc>
       </w:tr>
       <w:tr>
-        <w:tblPrEx>
-          <w:tblBorders>
-            <w:top w:val="single" w:color="auto" w:sz="4" w:space="0"/>
-            <w:left w:val="single" w:color="auto" w:sz="4" w:space="0"/>
-            <w:bottom w:val="single" w:color="auto" w:sz="4" w:space="0"/>
-            <w:right w:val="single" w:color="auto" w:sz="4" w:space="0"/>
-            <w:insideH w:val="single" w:color="auto" w:sz="4" w:space="0"/>
-            <w:insideV w:val="single" w:color="auto" w:sz="4" w:space="0"/>
-          </w:tblBorders>
-        </w:tblPrEx>
         <w:trPr>
           <w:trHeight w:val="526" w:hRule="atLeast"/>
         </w:trPr>
@@ -6690,22 +7343,12 @@
                 <w:vertAlign w:val="baseline"/>
                 <w:lang w:eastAsia="zh-CN" w:bidi="ar-SA"/>
               </w:rPr>
-              <w:t>2.Test</w:t>
+              <w:t>2.PM</w:t>
             </w:r>
           </w:p>
         </w:tc>
       </w:tr>
       <w:tr>
-        <w:tblPrEx>
-          <w:tblBorders>
-            <w:top w:val="single" w:color="auto" w:sz="4" w:space="0"/>
-            <w:left w:val="single" w:color="auto" w:sz="4" w:space="0"/>
-            <w:bottom w:val="single" w:color="auto" w:sz="4" w:space="0"/>
-            <w:right w:val="single" w:color="auto" w:sz="4" w:space="0"/>
-            <w:insideH w:val="single" w:color="auto" w:sz="4" w:space="0"/>
-            <w:insideV w:val="single" w:color="auto" w:sz="4" w:space="0"/>
-          </w:tblBorders>
-        </w:tblPrEx>
         <w:trPr>
           <w:trHeight w:val="526" w:hRule="atLeast"/>
         </w:trPr>
@@ -6890,16 +7533,6 @@
         </w:tc>
       </w:tr>
       <w:tr>
-        <w:tblPrEx>
-          <w:tblBorders>
-            <w:top w:val="single" w:color="auto" w:sz="4" w:space="0"/>
-            <w:left w:val="single" w:color="auto" w:sz="4" w:space="0"/>
-            <w:bottom w:val="single" w:color="auto" w:sz="4" w:space="0"/>
-            <w:right w:val="single" w:color="auto" w:sz="4" w:space="0"/>
-            <w:insideH w:val="single" w:color="auto" w:sz="4" w:space="0"/>
-            <w:insideV w:val="single" w:color="auto" w:sz="4" w:space="0"/>
-          </w:tblBorders>
-        </w:tblPrEx>
         <w:trPr>
           <w:trHeight w:val="526" w:hRule="atLeast"/>
         </w:trPr>
@@ -7084,16 +7717,6 @@
         </w:tc>
       </w:tr>
       <w:tr>
-        <w:tblPrEx>
-          <w:tblBorders>
-            <w:top w:val="single" w:color="auto" w:sz="4" w:space="0"/>
-            <w:left w:val="single" w:color="auto" w:sz="4" w:space="0"/>
-            <w:bottom w:val="single" w:color="auto" w:sz="4" w:space="0"/>
-            <w:right w:val="single" w:color="auto" w:sz="4" w:space="0"/>
-            <w:insideH w:val="single" w:color="auto" w:sz="4" w:space="0"/>
-            <w:insideV w:val="single" w:color="auto" w:sz="4" w:space="0"/>
-          </w:tblBorders>
-        </w:tblPrEx>
         <w:trPr>
           <w:trHeight w:val="554" w:hRule="atLeast"/>
         </w:trPr>
@@ -7366,6 +7989,38 @@
         <w:textAlignment w:val="auto"/>
         <w:outlineLvl w:val="1"/>
         <w:rPr>
+          <w:rFonts w:hint="eastAsia" w:ascii="Calibri" w:hAnsi="Calibri" w:cs="Calibri"/>
+          <w:b/>
+          <w:bCs/>
+          <w:kern w:val="2"/>
+          <w:sz w:val="28"/>
+          <w:szCs w:val="28"/>
+          <w:lang w:val="en-US" w:eastAsia="zh-CN" w:bidi="ar-SA"/>
+        </w:rPr>
+      </w:pPr>
+    </w:p>
+    <w:p>
+      <w:pPr>
+        <w:keepNext w:val="0"/>
+        <w:keepLines w:val="0"/>
+        <w:pageBreakBefore w:val="0"/>
+        <w:tabs>
+          <w:tab w:val="left" w:pos="1699"/>
+        </w:tabs>
+        <w:kinsoku/>
+        <w:wordWrap/>
+        <w:overflowPunct/>
+        <w:topLinePunct w:val="0"/>
+        <w:autoSpaceDE/>
+        <w:autoSpaceDN/>
+        <w:bidi w:val="0"/>
+        <w:adjustRightInd/>
+        <w:snapToGrid/>
+        <w:spacing w:line="240" w:lineRule="auto"/>
+        <w:jc w:val="left"/>
+        <w:textAlignment w:val="auto"/>
+        <w:outlineLvl w:val="1"/>
+        <w:rPr>
           <w:rFonts w:hint="eastAsia" w:ascii="Calibri" w:hAnsi="Calibri" w:cs="Calibri" w:eastAsiaTheme="minorEastAsia"/>
           <w:b/>
           <w:bCs/>
@@ -7749,8 +8404,8 @@
           <w:lang w:val="en-US" w:eastAsia="zh-CN" w:bidi="ar-SA"/>
         </w:rPr>
       </w:pPr>
-      <w:bookmarkStart w:id="22" w:name="_Toc12434"/>
-      <w:bookmarkStart w:id="23" w:name="_Toc643728768"/>
+      <w:bookmarkStart w:id="22" w:name="_Toc643728768"/>
+      <w:bookmarkStart w:id="23" w:name="_Toc12434"/>
       <w:r>
         <w:rPr>
           <w:rFonts w:hint="eastAsia" w:ascii="Calibri" w:hAnsi="Calibri" w:cs="Calibri"/>
@@ -8975,16 +9630,6 @@
         </w:tc>
       </w:tr>
       <w:tr>
-        <w:tblPrEx>
-          <w:tblBorders>
-            <w:top w:val="single" w:color="auto" w:sz="4" w:space="0"/>
-            <w:left w:val="single" w:color="auto" w:sz="4" w:space="0"/>
-            <w:bottom w:val="single" w:color="auto" w:sz="4" w:space="0"/>
-            <w:right w:val="single" w:color="auto" w:sz="4" w:space="0"/>
-            <w:insideH w:val="single" w:color="auto" w:sz="4" w:space="0"/>
-            <w:insideV w:val="single" w:color="auto" w:sz="4" w:space="0"/>
-          </w:tblBorders>
-        </w:tblPrEx>
         <w:trPr>
           <w:trHeight w:val="586" w:hRule="atLeast"/>
         </w:trPr>
@@ -9218,16 +9863,6 @@
         </w:tc>
       </w:tr>
       <w:tr>
-        <w:tblPrEx>
-          <w:tblBorders>
-            <w:top w:val="single" w:color="auto" w:sz="4" w:space="0"/>
-            <w:left w:val="single" w:color="auto" w:sz="4" w:space="0"/>
-            <w:bottom w:val="single" w:color="auto" w:sz="4" w:space="0"/>
-            <w:right w:val="single" w:color="auto" w:sz="4" w:space="0"/>
-            <w:insideH w:val="single" w:color="auto" w:sz="4" w:space="0"/>
-            <w:insideV w:val="single" w:color="auto" w:sz="4" w:space="0"/>
-          </w:tblBorders>
-        </w:tblPrEx>
         <w:trPr>
           <w:trHeight w:val="586" w:hRule="atLeast"/>
         </w:trPr>
@@ -9445,16 +10080,6 @@
         </w:tc>
       </w:tr>
       <w:tr>
-        <w:tblPrEx>
-          <w:tblBorders>
-            <w:top w:val="single" w:color="auto" w:sz="4" w:space="0"/>
-            <w:left w:val="single" w:color="auto" w:sz="4" w:space="0"/>
-            <w:bottom w:val="single" w:color="auto" w:sz="4" w:space="0"/>
-            <w:right w:val="single" w:color="auto" w:sz="4" w:space="0"/>
-            <w:insideH w:val="single" w:color="auto" w:sz="4" w:space="0"/>
-            <w:insideV w:val="single" w:color="auto" w:sz="4" w:space="0"/>
-          </w:tblBorders>
-        </w:tblPrEx>
         <w:trPr>
           <w:trHeight w:val="586" w:hRule="atLeast"/>
         </w:trPr>
@@ -9672,16 +10297,6 @@
         </w:tc>
       </w:tr>
       <w:tr>
-        <w:tblPrEx>
-          <w:tblBorders>
-            <w:top w:val="single" w:color="auto" w:sz="4" w:space="0"/>
-            <w:left w:val="single" w:color="auto" w:sz="4" w:space="0"/>
-            <w:bottom w:val="single" w:color="auto" w:sz="4" w:space="0"/>
-            <w:right w:val="single" w:color="auto" w:sz="4" w:space="0"/>
-            <w:insideH w:val="single" w:color="auto" w:sz="4" w:space="0"/>
-            <w:insideV w:val="single" w:color="auto" w:sz="4" w:space="0"/>
-          </w:tblBorders>
-        </w:tblPrEx>
         <w:trPr>
           <w:trHeight w:val="586" w:hRule="atLeast"/>
         </w:trPr>
@@ -9891,16 +10506,6 @@
         </w:tc>
       </w:tr>
       <w:tr>
-        <w:tblPrEx>
-          <w:tblBorders>
-            <w:top w:val="single" w:color="auto" w:sz="4" w:space="0"/>
-            <w:left w:val="single" w:color="auto" w:sz="4" w:space="0"/>
-            <w:bottom w:val="single" w:color="auto" w:sz="4" w:space="0"/>
-            <w:right w:val="single" w:color="auto" w:sz="4" w:space="0"/>
-            <w:insideH w:val="single" w:color="auto" w:sz="4" w:space="0"/>
-            <w:insideV w:val="single" w:color="auto" w:sz="4" w:space="0"/>
-          </w:tblBorders>
-        </w:tblPrEx>
         <w:trPr>
           <w:trHeight w:val="605" w:hRule="atLeast"/>
         </w:trPr>
@@ -10156,16 +10761,6 @@
         </w:tc>
       </w:tr>
       <w:tr>
-        <w:tblPrEx>
-          <w:tblBorders>
-            <w:top w:val="single" w:color="auto" w:sz="4" w:space="0"/>
-            <w:left w:val="single" w:color="auto" w:sz="4" w:space="0"/>
-            <w:bottom w:val="single" w:color="auto" w:sz="4" w:space="0"/>
-            <w:right w:val="single" w:color="auto" w:sz="4" w:space="0"/>
-            <w:insideH w:val="single" w:color="auto" w:sz="4" w:space="0"/>
-            <w:insideV w:val="single" w:color="auto" w:sz="4" w:space="0"/>
-          </w:tblBorders>
-        </w:tblPrEx>
         <w:trPr>
           <w:trHeight w:val="605" w:hRule="atLeast"/>
         </w:trPr>
@@ -10376,16 +10971,6 @@
         </w:tc>
       </w:tr>
       <w:tr>
-        <w:tblPrEx>
-          <w:tblBorders>
-            <w:top w:val="single" w:color="auto" w:sz="4" w:space="0"/>
-            <w:left w:val="single" w:color="auto" w:sz="4" w:space="0"/>
-            <w:bottom w:val="single" w:color="auto" w:sz="4" w:space="0"/>
-            <w:right w:val="single" w:color="auto" w:sz="4" w:space="0"/>
-            <w:insideH w:val="single" w:color="auto" w:sz="4" w:space="0"/>
-            <w:insideV w:val="single" w:color="auto" w:sz="4" w:space="0"/>
-          </w:tblBorders>
-        </w:tblPrEx>
         <w:trPr>
           <w:trHeight w:val="605" w:hRule="atLeast"/>
         </w:trPr>
@@ -10627,16 +11212,6 @@
         </w:tc>
       </w:tr>
       <w:tr>
-        <w:tblPrEx>
-          <w:tblBorders>
-            <w:top w:val="single" w:color="auto" w:sz="4" w:space="0"/>
-            <w:left w:val="single" w:color="auto" w:sz="4" w:space="0"/>
-            <w:bottom w:val="single" w:color="auto" w:sz="4" w:space="0"/>
-            <w:right w:val="single" w:color="auto" w:sz="4" w:space="0"/>
-            <w:insideH w:val="single" w:color="auto" w:sz="4" w:space="0"/>
-            <w:insideV w:val="single" w:color="auto" w:sz="4" w:space="0"/>
-          </w:tblBorders>
-        </w:tblPrEx>
         <w:trPr>
           <w:trHeight w:val="605" w:hRule="atLeast"/>
         </w:trPr>
@@ -11051,16 +11626,6 @@
         <w:gridCol w:w="2411"/>
       </w:tblGrid>
       <w:tr>
-        <w:tblPrEx>
-          <w:tblBorders>
-            <w:top w:val="single" w:color="auto" w:sz="4" w:space="0"/>
-            <w:left w:val="single" w:color="auto" w:sz="4" w:space="0"/>
-            <w:bottom w:val="single" w:color="auto" w:sz="4" w:space="0"/>
-            <w:right w:val="single" w:color="auto" w:sz="4" w:space="0"/>
-            <w:insideH w:val="single" w:color="auto" w:sz="4" w:space="0"/>
-            <w:insideV w:val="single" w:color="auto" w:sz="4" w:space="0"/>
-          </w:tblBorders>
-        </w:tblPrEx>
         <w:trPr>
           <w:trHeight w:val="586" w:hRule="atLeast"/>
         </w:trPr>
@@ -11309,16 +11874,6 @@
         </w:tc>
       </w:tr>
       <w:tr>
-        <w:tblPrEx>
-          <w:tblBorders>
-            <w:top w:val="single" w:color="auto" w:sz="4" w:space="0"/>
-            <w:left w:val="single" w:color="auto" w:sz="4" w:space="0"/>
-            <w:bottom w:val="single" w:color="auto" w:sz="4" w:space="0"/>
-            <w:right w:val="single" w:color="auto" w:sz="4" w:space="0"/>
-            <w:insideH w:val="single" w:color="auto" w:sz="4" w:space="0"/>
-            <w:insideV w:val="single" w:color="auto" w:sz="4" w:space="0"/>
-          </w:tblBorders>
-        </w:tblPrEx>
         <w:trPr>
           <w:trHeight w:val="586" w:hRule="atLeast"/>
         </w:trPr>
@@ -11558,16 +12113,6 @@
         </w:tc>
       </w:tr>
       <w:tr>
-        <w:tblPrEx>
-          <w:tblBorders>
-            <w:top w:val="single" w:color="auto" w:sz="4" w:space="0"/>
-            <w:left w:val="single" w:color="auto" w:sz="4" w:space="0"/>
-            <w:bottom w:val="single" w:color="auto" w:sz="4" w:space="0"/>
-            <w:right w:val="single" w:color="auto" w:sz="4" w:space="0"/>
-            <w:insideH w:val="single" w:color="auto" w:sz="4" w:space="0"/>
-            <w:insideV w:val="single" w:color="auto" w:sz="4" w:space="0"/>
-          </w:tblBorders>
-        </w:tblPrEx>
         <w:trPr>
           <w:trHeight w:val="586" w:hRule="atLeast"/>
         </w:trPr>
@@ -11824,16 +12369,6 @@
         </w:tc>
       </w:tr>
       <w:tr>
-        <w:tblPrEx>
-          <w:tblBorders>
-            <w:top w:val="single" w:color="auto" w:sz="4" w:space="0"/>
-            <w:left w:val="single" w:color="auto" w:sz="4" w:space="0"/>
-            <w:bottom w:val="single" w:color="auto" w:sz="4" w:space="0"/>
-            <w:right w:val="single" w:color="auto" w:sz="4" w:space="0"/>
-            <w:insideH w:val="single" w:color="auto" w:sz="4" w:space="0"/>
-            <w:insideV w:val="single" w:color="auto" w:sz="4" w:space="0"/>
-          </w:tblBorders>
-        </w:tblPrEx>
         <w:trPr>
           <w:trHeight w:val="586" w:hRule="atLeast"/>
         </w:trPr>
@@ -12066,16 +12601,6 @@
         </w:tc>
       </w:tr>
       <w:tr>
-        <w:tblPrEx>
-          <w:tblBorders>
-            <w:top w:val="single" w:color="auto" w:sz="4" w:space="0"/>
-            <w:left w:val="single" w:color="auto" w:sz="4" w:space="0"/>
-            <w:bottom w:val="single" w:color="auto" w:sz="4" w:space="0"/>
-            <w:right w:val="single" w:color="auto" w:sz="4" w:space="0"/>
-            <w:insideH w:val="single" w:color="auto" w:sz="4" w:space="0"/>
-            <w:insideV w:val="single" w:color="auto" w:sz="4" w:space="0"/>
-          </w:tblBorders>
-        </w:tblPrEx>
         <w:trPr>
           <w:trHeight w:val="586" w:hRule="atLeast"/>
         </w:trPr>
@@ -12316,16 +12841,6 @@
         </w:tc>
       </w:tr>
       <w:tr>
-        <w:tblPrEx>
-          <w:tblBorders>
-            <w:top w:val="single" w:color="auto" w:sz="4" w:space="0"/>
-            <w:left w:val="single" w:color="auto" w:sz="4" w:space="0"/>
-            <w:bottom w:val="single" w:color="auto" w:sz="4" w:space="0"/>
-            <w:right w:val="single" w:color="auto" w:sz="4" w:space="0"/>
-            <w:insideH w:val="single" w:color="auto" w:sz="4" w:space="0"/>
-            <w:insideV w:val="single" w:color="auto" w:sz="4" w:space="0"/>
-          </w:tblBorders>
-        </w:tblPrEx>
         <w:trPr>
           <w:trHeight w:val="586" w:hRule="atLeast"/>
         </w:trPr>
@@ -12496,16 +13011,6 @@
         </w:tc>
       </w:tr>
       <w:tr>
-        <w:tblPrEx>
-          <w:tblBorders>
-            <w:top w:val="single" w:color="auto" w:sz="4" w:space="0"/>
-            <w:left w:val="single" w:color="auto" w:sz="4" w:space="0"/>
-            <w:bottom w:val="single" w:color="auto" w:sz="4" w:space="0"/>
-            <w:right w:val="single" w:color="auto" w:sz="4" w:space="0"/>
-            <w:insideH w:val="single" w:color="auto" w:sz="4" w:space="0"/>
-            <w:insideV w:val="single" w:color="auto" w:sz="4" w:space="0"/>
-          </w:tblBorders>
-        </w:tblPrEx>
         <w:trPr>
           <w:trHeight w:val="586" w:hRule="atLeast"/>
         </w:trPr>
@@ -12886,7 +13391,7 @@
                     </pic:cNvPicPr>
                   </pic:nvPicPr>
                   <pic:blipFill>
-                    <a:blip r:embed="rId12"/>
+                    <a:blip r:embed="rId11"/>
                     <a:stretch>
                       <a:fillRect/>
                     </a:stretch>
@@ -12969,7 +13474,7 @@
                     </pic:cNvPicPr>
                   </pic:nvPicPr>
                   <pic:blipFill>
-                    <a:blip r:embed="rId13"/>
+                    <a:blip r:embed="rId12"/>
                     <a:stretch>
                       <a:fillRect/>
                     </a:stretch>
@@ -13157,7 +13662,7 @@
                     </pic:cNvPicPr>
                   </pic:nvPicPr>
                   <pic:blipFill>
-                    <a:blip r:embed="rId14"/>
+                    <a:blip r:embed="rId13"/>
                     <a:stretch>
                       <a:fillRect/>
                     </a:stretch>
@@ -13240,7 +13745,7 @@
                     </pic:cNvPicPr>
                   </pic:nvPicPr>
                   <pic:blipFill>
-                    <a:blip r:embed="rId15"/>
+                    <a:blip r:embed="rId14"/>
                     <a:stretch>
                       <a:fillRect/>
                     </a:stretch>
@@ -13323,7 +13828,7 @@
                     </pic:cNvPicPr>
                   </pic:nvPicPr>
                   <pic:blipFill>
-                    <a:blip r:embed="rId16"/>
+                    <a:blip r:embed="rId15"/>
                     <a:stretch>
                       <a:fillRect/>
                     </a:stretch>
@@ -13445,16 +13950,6 @@
         <w:gridCol w:w="2841"/>
       </w:tblGrid>
       <w:tr>
-        <w:tblPrEx>
-          <w:tblBorders>
-            <w:top w:val="single" w:color="auto" w:sz="4" w:space="0"/>
-            <w:left w:val="single" w:color="auto" w:sz="4" w:space="0"/>
-            <w:bottom w:val="single" w:color="auto" w:sz="4" w:space="0"/>
-            <w:right w:val="single" w:color="auto" w:sz="4" w:space="0"/>
-            <w:insideH w:val="single" w:color="auto" w:sz="4" w:space="0"/>
-            <w:insideV w:val="single" w:color="auto" w:sz="4" w:space="0"/>
-          </w:tblBorders>
-        </w:tblPrEx>
         <w:tc>
           <w:tcPr>
             <w:tcW w:w="2840" w:type="dxa"/>
@@ -13568,16 +14063,6 @@
         </w:tc>
       </w:tr>
       <w:tr>
-        <w:tblPrEx>
-          <w:tblBorders>
-            <w:top w:val="single" w:color="auto" w:sz="4" w:space="0"/>
-            <w:left w:val="single" w:color="auto" w:sz="4" w:space="0"/>
-            <w:bottom w:val="single" w:color="auto" w:sz="4" w:space="0"/>
-            <w:right w:val="single" w:color="auto" w:sz="4" w:space="0"/>
-            <w:insideH w:val="single" w:color="auto" w:sz="4" w:space="0"/>
-            <w:insideV w:val="single" w:color="auto" w:sz="4" w:space="0"/>
-          </w:tblBorders>
-        </w:tblPrEx>
         <w:tc>
           <w:tcPr>
             <w:tcW w:w="8522" w:type="dxa"/>
@@ -13618,16 +14103,6 @@
         </w:tc>
       </w:tr>
       <w:tr>
-        <w:tblPrEx>
-          <w:tblBorders>
-            <w:top w:val="single" w:color="auto" w:sz="4" w:space="0"/>
-            <w:left w:val="single" w:color="auto" w:sz="4" w:space="0"/>
-            <w:bottom w:val="single" w:color="auto" w:sz="4" w:space="0"/>
-            <w:right w:val="single" w:color="auto" w:sz="4" w:space="0"/>
-            <w:insideH w:val="single" w:color="auto" w:sz="4" w:space="0"/>
-            <w:insideV w:val="single" w:color="auto" w:sz="4" w:space="0"/>
-          </w:tblBorders>
-        </w:tblPrEx>
         <w:tc>
           <w:tcPr>
             <w:tcW w:w="2840" w:type="dxa"/>
@@ -13757,16 +14232,6 @@
         </w:tc>
       </w:tr>
       <w:tr>
-        <w:tblPrEx>
-          <w:tblBorders>
-            <w:top w:val="single" w:color="auto" w:sz="4" w:space="0"/>
-            <w:left w:val="single" w:color="auto" w:sz="4" w:space="0"/>
-            <w:bottom w:val="single" w:color="auto" w:sz="4" w:space="0"/>
-            <w:right w:val="single" w:color="auto" w:sz="4" w:space="0"/>
-            <w:insideH w:val="single" w:color="auto" w:sz="4" w:space="0"/>
-            <w:insideV w:val="single" w:color="auto" w:sz="4" w:space="0"/>
-          </w:tblBorders>
-        </w:tblPrEx>
         <w:tc>
           <w:tcPr>
             <w:tcW w:w="2840" w:type="dxa"/>
@@ -13920,16 +14385,6 @@
         </w:tc>
       </w:tr>
       <w:tr>
-        <w:tblPrEx>
-          <w:tblBorders>
-            <w:top w:val="single" w:color="auto" w:sz="4" w:space="0"/>
-            <w:left w:val="single" w:color="auto" w:sz="4" w:space="0"/>
-            <w:bottom w:val="single" w:color="auto" w:sz="4" w:space="0"/>
-            <w:right w:val="single" w:color="auto" w:sz="4" w:space="0"/>
-            <w:insideH w:val="single" w:color="auto" w:sz="4" w:space="0"/>
-            <w:insideV w:val="single" w:color="auto" w:sz="4" w:space="0"/>
-          </w:tblBorders>
-        </w:tblPrEx>
         <w:tc>
           <w:tcPr>
             <w:tcW w:w="2840" w:type="dxa"/>
@@ -14099,16 +14554,6 @@
         </w:tc>
       </w:tr>
       <w:tr>
-        <w:tblPrEx>
-          <w:tblBorders>
-            <w:top w:val="single" w:color="auto" w:sz="4" w:space="0"/>
-            <w:left w:val="single" w:color="auto" w:sz="4" w:space="0"/>
-            <w:bottom w:val="single" w:color="auto" w:sz="4" w:space="0"/>
-            <w:right w:val="single" w:color="auto" w:sz="4" w:space="0"/>
-            <w:insideH w:val="single" w:color="auto" w:sz="4" w:space="0"/>
-            <w:insideV w:val="single" w:color="auto" w:sz="4" w:space="0"/>
-          </w:tblBorders>
-        </w:tblPrEx>
         <w:tc>
           <w:tcPr>
             <w:tcW w:w="2840" w:type="dxa"/>
@@ -14262,16 +14707,6 @@
         </w:tc>
       </w:tr>
       <w:tr>
-        <w:tblPrEx>
-          <w:tblBorders>
-            <w:top w:val="single" w:color="auto" w:sz="4" w:space="0"/>
-            <w:left w:val="single" w:color="auto" w:sz="4" w:space="0"/>
-            <w:bottom w:val="single" w:color="auto" w:sz="4" w:space="0"/>
-            <w:right w:val="single" w:color="auto" w:sz="4" w:space="0"/>
-            <w:insideH w:val="single" w:color="auto" w:sz="4" w:space="0"/>
-            <w:insideV w:val="single" w:color="auto" w:sz="4" w:space="0"/>
-          </w:tblBorders>
-        </w:tblPrEx>
         <w:tc>
           <w:tcPr>
             <w:tcW w:w="2840" w:type="dxa"/>
@@ -14411,7 +14846,23 @@
                 <w:vertAlign w:val="baseline"/>
                 <w:lang w:eastAsia="zh-Hans"/>
               </w:rPr>
-              <w:t>The other members should submit their own work in this week.</w:t>
+              <w:t xml:space="preserve">The outcome must be a picture or a document which shows the </w:t>
+            </w:r>
+            <w:r>
+              <w:rPr>
+                <w:rFonts w:hint="eastAsia" w:ascii="Calibri" w:hAnsi="Calibri" w:cs="Calibri"/>
+                <w:vertAlign w:val="baseline"/>
+                <w:lang w:val="en-US" w:eastAsia="zh-Hans"/>
+              </w:rPr>
+              <w:t>result</w:t>
+            </w:r>
+            <w:r>
+              <w:rPr>
+                <w:rFonts w:hint="default" w:ascii="Calibri" w:hAnsi="Calibri" w:cs="Calibri"/>
+                <w:vertAlign w:val="baseline"/>
+                <w:lang w:eastAsia="zh-Hans"/>
+              </w:rPr>
+              <w:t xml:space="preserve"> of the model.</w:t>
             </w:r>
           </w:p>
           <w:p>
@@ -14437,20 +14888,50 @@
                 <w:lang w:eastAsia="zh-Hans"/>
               </w:rPr>
             </w:pPr>
+            <w:r>
+              <w:rPr>
+                <w:rFonts w:hint="default" w:ascii="Calibri" w:hAnsi="Calibri" w:cs="Calibri"/>
+                <w:vertAlign w:val="baseline"/>
+                <w:lang w:eastAsia="zh-Hans"/>
+              </w:rPr>
+              <w:t>For detect model, the demo need to detect something.</w:t>
+            </w:r>
+          </w:p>
+          <w:p>
+            <w:pPr>
+              <w:keepNext w:val="0"/>
+              <w:keepLines w:val="0"/>
+              <w:pageBreakBefore w:val="0"/>
+              <w:widowControl w:val="0"/>
+              <w:kinsoku/>
+              <w:wordWrap/>
+              <w:overflowPunct/>
+              <w:topLinePunct w:val="0"/>
+              <w:autoSpaceDE/>
+              <w:autoSpaceDN/>
+              <w:bidi w:val="0"/>
+              <w:adjustRightInd/>
+              <w:snapToGrid/>
+              <w:spacing w:line="240" w:lineRule="auto"/>
+              <w:textAlignment w:val="auto"/>
+              <w:rPr>
+                <w:rFonts w:hint="default" w:ascii="Calibri" w:hAnsi="Calibri" w:cs="Calibri"/>
+                <w:vertAlign w:val="baseline"/>
+                <w:lang w:eastAsia="zh-Hans"/>
+              </w:rPr>
+            </w:pPr>
+            <w:r>
+              <w:rPr>
+                <w:rFonts w:hint="default" w:ascii="Calibri" w:hAnsi="Calibri" w:cs="Calibri"/>
+                <w:vertAlign w:val="baseline"/>
+                <w:lang w:eastAsia="zh-Hans"/>
+              </w:rPr>
+              <w:t>For generative model, the demo need to genrate something.</w:t>
+            </w:r>
           </w:p>
         </w:tc>
       </w:tr>
       <w:tr>
-        <w:tblPrEx>
-          <w:tblBorders>
-            <w:top w:val="single" w:color="auto" w:sz="4" w:space="0"/>
-            <w:left w:val="single" w:color="auto" w:sz="4" w:space="0"/>
-            <w:bottom w:val="single" w:color="auto" w:sz="4" w:space="0"/>
-            <w:right w:val="single" w:color="auto" w:sz="4" w:space="0"/>
-            <w:insideH w:val="single" w:color="auto" w:sz="4" w:space="0"/>
-            <w:insideV w:val="single" w:color="auto" w:sz="4" w:space="0"/>
-          </w:tblBorders>
-        </w:tblPrEx>
         <w:tc>
           <w:tcPr>
             <w:tcW w:w="2840" w:type="dxa"/>
@@ -14485,6 +14966,38 @@
                 <w:lang w:eastAsia="zh-Hans"/>
               </w:rPr>
               <w:t>Week 9</w:t>
+            </w:r>
+          </w:p>
+          <w:p>
+            <w:pPr>
+              <w:keepNext w:val="0"/>
+              <w:keepLines w:val="0"/>
+              <w:pageBreakBefore w:val="0"/>
+              <w:widowControl w:val="0"/>
+              <w:kinsoku/>
+              <w:wordWrap/>
+              <w:overflowPunct/>
+              <w:topLinePunct w:val="0"/>
+              <w:autoSpaceDE/>
+              <w:autoSpaceDN/>
+              <w:bidi w:val="0"/>
+              <w:adjustRightInd/>
+              <w:snapToGrid/>
+              <w:spacing w:line="240" w:lineRule="auto"/>
+              <w:textAlignment w:val="auto"/>
+              <w:rPr>
+                <w:rFonts w:hint="default" w:ascii="Calibri" w:hAnsi="Calibri" w:cs="Calibri"/>
+                <w:vertAlign w:val="baseline"/>
+                <w:lang w:eastAsia="zh-Hans"/>
+              </w:rPr>
+            </w:pPr>
+            <w:r>
+              <w:rPr>
+                <w:rFonts w:hint="default" w:ascii="Calibri" w:hAnsi="Calibri" w:cs="Calibri"/>
+                <w:vertAlign w:val="baseline"/>
+                <w:lang w:eastAsia="zh-Hans"/>
+              </w:rPr>
+              <w:t>Week 10</w:t>
             </w:r>
           </w:p>
         </w:tc>
@@ -14497,6 +15010,53 @@
               <w:keepNext w:val="0"/>
               <w:keepLines w:val="0"/>
               <w:pageBreakBefore w:val="0"/>
+              <w:kinsoku/>
+              <w:wordWrap/>
+              <w:overflowPunct/>
+              <w:topLinePunct w:val="0"/>
+              <w:autoSpaceDE/>
+              <w:autoSpaceDN/>
+              <w:bidi w:val="0"/>
+              <w:adjustRightInd/>
+              <w:snapToGrid/>
+              <w:spacing w:line="240" w:lineRule="auto"/>
+              <w:textAlignment w:val="auto"/>
+              <w:rPr>
+                <w:rFonts w:hint="default" w:ascii="Calibri" w:hAnsi="Calibri" w:cs="Calibri"/>
+                <w:vertAlign w:val="baseline"/>
+                <w:lang w:eastAsia="zh-Hans"/>
+              </w:rPr>
+            </w:pPr>
+            <w:r>
+              <w:rPr>
+                <w:rFonts w:hint="default" w:ascii="Calibri" w:hAnsi="Calibri" w:cs="Calibri"/>
+                <w:vertAlign w:val="baseline"/>
+                <w:lang w:eastAsia="zh-Hans"/>
+              </w:rPr>
+              <w:t xml:space="preserve">The member who is responsible for the model   submits the complete </w:t>
+            </w:r>
+            <w:r>
+              <w:rPr>
+                <w:rFonts w:hint="default" w:ascii="Calibri" w:hAnsi="Calibri" w:cs="Calibri"/>
+                <w:vertAlign w:val="baseline"/>
+                <w:lang w:val="en-US" w:eastAsia="zh-Hans"/>
+              </w:rPr>
+              <w:t>model</w:t>
+            </w:r>
+            <w:r>
+              <w:rPr>
+                <w:rFonts w:hint="default" w:ascii="Calibri" w:hAnsi="Calibri" w:cs="Calibri"/>
+                <w:vertAlign w:val="baseline"/>
+                <w:lang w:eastAsia="zh-Hans"/>
+              </w:rPr>
+              <w:t>.</w:t>
+            </w:r>
+          </w:p>
+          <w:p>
+            <w:pPr>
+              <w:keepNext w:val="0"/>
+              <w:keepLines w:val="0"/>
+              <w:pageBreakBefore w:val="0"/>
               <w:widowControl w:val="0"/>
               <w:kinsoku/>
               <w:wordWrap/>
@@ -14515,30 +15075,6 @@
                 <w:lang w:eastAsia="zh-Hans"/>
               </w:rPr>
             </w:pPr>
-            <w:r>
-              <w:rPr>
-                <w:rFonts w:hint="default" w:ascii="Calibri" w:hAnsi="Calibri" w:cs="Calibri"/>
-                <w:vertAlign w:val="baseline"/>
-                <w:lang w:eastAsia="zh-Hans"/>
-              </w:rPr>
-              <w:t xml:space="preserve">The member who is responsible for the model  submits the </w:t>
-            </w:r>
-            <w:r>
-              <w:rPr>
-                <w:rFonts w:hint="default" w:ascii="Calibri" w:hAnsi="Calibri" w:cs="Calibri"/>
-                <w:vertAlign w:val="baseline"/>
-                <w:lang w:val="en-US" w:eastAsia="zh-Hans"/>
-              </w:rPr>
-              <w:t>model</w:t>
-            </w:r>
-            <w:r>
-              <w:rPr>
-                <w:rFonts w:hint="default" w:ascii="Calibri" w:hAnsi="Calibri" w:cs="Calibri"/>
-                <w:vertAlign w:val="baseline"/>
-                <w:lang w:eastAsia="zh-Hans"/>
-              </w:rPr>
-              <w:t>.</w:t>
-            </w:r>
           </w:p>
         </w:tc>
         <w:tc>
@@ -14654,22 +15190,188 @@
                 <w:vertAlign w:val="baseline"/>
                 <w:lang w:eastAsia="zh-Hans"/>
               </w:rPr>
-              <w:t>The other members should submit their own work in this week.</w:t>
+              <w:t xml:space="preserve">The outcome must be a picture or a document which shows the </w:t>
+            </w:r>
+            <w:r>
+              <w:rPr>
+                <w:rFonts w:hint="eastAsia" w:ascii="Calibri" w:hAnsi="Calibri" w:cs="Calibri"/>
+                <w:vertAlign w:val="baseline"/>
+                <w:lang w:val="en-US" w:eastAsia="zh-Hans"/>
+              </w:rPr>
+              <w:t>result</w:t>
+            </w:r>
+            <w:r>
+              <w:rPr>
+                <w:rFonts w:hint="default" w:ascii="Calibri" w:hAnsi="Calibri" w:cs="Calibri"/>
+                <w:vertAlign w:val="baseline"/>
+                <w:lang w:eastAsia="zh-Hans"/>
+              </w:rPr>
+              <w:t xml:space="preserve"> of the model.</w:t>
+            </w:r>
+          </w:p>
+          <w:p>
+            <w:pPr>
+              <w:keepNext w:val="0"/>
+              <w:keepLines w:val="0"/>
+              <w:pageBreakBefore w:val="0"/>
+              <w:widowControl w:val="0"/>
+              <w:kinsoku/>
+              <w:wordWrap/>
+              <w:overflowPunct/>
+              <w:topLinePunct w:val="0"/>
+              <w:autoSpaceDE/>
+              <w:autoSpaceDN/>
+              <w:bidi w:val="0"/>
+              <w:adjustRightInd/>
+              <w:snapToGrid/>
+              <w:spacing w:line="240" w:lineRule="auto"/>
+              <w:textAlignment w:val="auto"/>
+              <w:rPr>
+                <w:rFonts w:hint="default" w:ascii="Calibri" w:hAnsi="Calibri" w:cs="Calibri"/>
+                <w:vertAlign w:val="baseline"/>
+                <w:lang w:eastAsia="zh-Hans"/>
+              </w:rPr>
+            </w:pPr>
+            <w:r>
+              <w:rPr>
+                <w:rFonts w:hint="default" w:ascii="Calibri" w:hAnsi="Calibri" w:cs="Calibri"/>
+                <w:vertAlign w:val="baseline"/>
+                <w:lang w:eastAsia="zh-Hans"/>
+              </w:rPr>
+              <w:t>For detect model, th</w:t>
+            </w:r>
+            <w:r>
+              <w:rPr>
+                <w:rFonts w:hint="eastAsia" w:ascii="Calibri" w:hAnsi="Calibri" w:cs="Calibri"/>
+                <w:vertAlign w:val="baseline"/>
+                <w:lang w:val="en-US" w:eastAsia="zh-Hans"/>
+              </w:rPr>
+              <w:t>e</w:t>
+            </w:r>
+            <w:r>
+              <w:rPr>
+                <w:rFonts w:hint="default" w:ascii="Calibri" w:hAnsi="Calibri" w:cs="Calibri"/>
+                <w:vertAlign w:val="baseline"/>
+                <w:lang w:eastAsia="zh-Hans"/>
+              </w:rPr>
+              <w:t xml:space="preserve"> model need to detect the fabric defect and generate a picture with the result.</w:t>
+            </w:r>
+          </w:p>
+          <w:p>
+            <w:pPr>
+              <w:keepNext w:val="0"/>
+              <w:keepLines w:val="0"/>
+              <w:pageBreakBefore w:val="0"/>
+              <w:widowControl w:val="0"/>
+              <w:kinsoku/>
+              <w:wordWrap/>
+              <w:overflowPunct/>
+              <w:topLinePunct w:val="0"/>
+              <w:autoSpaceDE/>
+              <w:autoSpaceDN/>
+              <w:bidi w:val="0"/>
+              <w:adjustRightInd/>
+              <w:snapToGrid/>
+              <w:spacing w:line="240" w:lineRule="auto"/>
+              <w:textAlignment w:val="auto"/>
+              <w:rPr>
+                <w:rFonts w:hint="default" w:ascii="Calibri" w:hAnsi="Calibri" w:cs="Calibri"/>
+                <w:vertAlign w:val="baseline"/>
+                <w:lang w:eastAsia="zh-Hans"/>
+              </w:rPr>
+            </w:pPr>
+            <w:r>
+              <w:rPr>
+                <w:rFonts w:hint="default" w:ascii="Calibri" w:hAnsi="Calibri" w:cs="Calibri"/>
+                <w:vertAlign w:val="baseline"/>
+                <w:lang w:eastAsia="zh-Hans"/>
+              </w:rPr>
+              <w:t>For the first generative model, it need to generate a low-qulity picture.</w:t>
+            </w:r>
+          </w:p>
+          <w:p>
+            <w:pPr>
+              <w:keepNext w:val="0"/>
+              <w:keepLines w:val="0"/>
+              <w:pageBreakBefore w:val="0"/>
+              <w:widowControl w:val="0"/>
+              <w:kinsoku/>
+              <w:wordWrap/>
+              <w:overflowPunct/>
+              <w:topLinePunct w:val="0"/>
+              <w:autoSpaceDE/>
+              <w:autoSpaceDN/>
+              <w:bidi w:val="0"/>
+              <w:adjustRightInd/>
+              <w:snapToGrid/>
+              <w:spacing w:line="240" w:lineRule="auto"/>
+              <w:textAlignment w:val="auto"/>
+              <w:rPr>
+                <w:rFonts w:hint="default" w:ascii="Calibri" w:hAnsi="Calibri" w:cs="Calibri"/>
+                <w:vertAlign w:val="baseline"/>
+                <w:lang w:eastAsia="zh-Hans"/>
+              </w:rPr>
+            </w:pPr>
+            <w:r>
+              <w:rPr>
+                <w:rFonts w:hint="default" w:ascii="Calibri" w:hAnsi="Calibri" w:cs="Calibri"/>
+                <w:vertAlign w:val="baseline"/>
+                <w:lang w:eastAsia="zh-Hans"/>
+              </w:rPr>
+              <w:t>If the first generative model can not solve the problem, member need to submit the second generative model which can transfer a low-quality picture to a high-quality one.</w:t>
             </w:r>
           </w:p>
         </w:tc>
       </w:tr>
       <w:tr>
-        <w:tblPrEx>
-          <w:tblBorders>
-            <w:top w:val="single" w:color="auto" w:sz="4" w:space="0"/>
-            <w:left w:val="single" w:color="auto" w:sz="4" w:space="0"/>
-            <w:bottom w:val="single" w:color="auto" w:sz="4" w:space="0"/>
-            <w:right w:val="single" w:color="auto" w:sz="4" w:space="0"/>
-            <w:insideH w:val="single" w:color="auto" w:sz="4" w:space="0"/>
-            <w:insideV w:val="single" w:color="auto" w:sz="4" w:space="0"/>
-          </w:tblBorders>
-        </w:tblPrEx>
+        <w:tc>
+          <w:tcPr>
+            <w:tcW w:w="8522" w:type="dxa"/>
+            <w:gridSpan w:val="3"/>
+          </w:tcPr>
+          <w:p>
+            <w:pPr>
+              <w:keepNext w:val="0"/>
+              <w:keepLines w:val="0"/>
+              <w:pageBreakBefore w:val="0"/>
+              <w:widowControl w:val="0"/>
+              <w:kinsoku/>
+              <w:wordWrap/>
+              <w:overflowPunct/>
+              <w:topLinePunct w:val="0"/>
+              <w:autoSpaceDE/>
+              <w:autoSpaceDN/>
+              <w:bidi w:val="0"/>
+              <w:adjustRightInd/>
+              <w:snapToGrid/>
+              <w:spacing w:line="240" w:lineRule="auto"/>
+              <w:textAlignment w:val="auto"/>
+              <w:rPr>
+                <w:rFonts w:hint="default" w:ascii="Calibri" w:hAnsi="Calibri" w:cs="Calibri"/>
+                <w:vertAlign w:val="baseline"/>
+                <w:lang w:eastAsia="zh-Hans"/>
+              </w:rPr>
+            </w:pPr>
+            <w:r>
+              <w:rPr>
+                <w:rFonts w:hint="eastAsia" w:ascii="Calibri" w:hAnsi="Calibri" w:cs="Calibri"/>
+                <w:vertAlign w:val="baseline"/>
+                <w:lang w:val="en-US" w:eastAsia="zh-Hans"/>
+              </w:rPr>
+              <w:t>Sprint</w:t>
+            </w:r>
+            <w:r>
+              <w:rPr>
+                <w:rFonts w:hint="default" w:ascii="Calibri" w:hAnsi="Calibri" w:cs="Calibri"/>
+                <w:vertAlign w:val="baseline"/>
+                <w:lang w:eastAsia="zh-Hans"/>
+              </w:rPr>
+              <w:t xml:space="preserve"> 2</w:t>
+            </w:r>
+          </w:p>
+        </w:tc>
+      </w:tr>
+      <w:tr>
         <w:tc>
           <w:tcPr>
             <w:tcW w:w="2840" w:type="dxa"/>
@@ -14703,7 +15405,39 @@
                 <w:vertAlign w:val="baseline"/>
                 <w:lang w:eastAsia="zh-Hans"/>
               </w:rPr>
-              <w:t>Week 10</w:t>
+              <w:t>Week 11</w:t>
+            </w:r>
+          </w:p>
+          <w:p>
+            <w:pPr>
+              <w:keepNext w:val="0"/>
+              <w:keepLines w:val="0"/>
+              <w:pageBreakBefore w:val="0"/>
+              <w:widowControl w:val="0"/>
+              <w:kinsoku/>
+              <w:wordWrap/>
+              <w:overflowPunct/>
+              <w:topLinePunct w:val="0"/>
+              <w:autoSpaceDE/>
+              <w:autoSpaceDN/>
+              <w:bidi w:val="0"/>
+              <w:adjustRightInd/>
+              <w:snapToGrid/>
+              <w:spacing w:line="240" w:lineRule="auto"/>
+              <w:textAlignment w:val="auto"/>
+              <w:rPr>
+                <w:rFonts w:hint="default" w:ascii="Calibri" w:hAnsi="Calibri" w:cs="Calibri"/>
+                <w:vertAlign w:val="baseline"/>
+                <w:lang w:eastAsia="zh-Hans"/>
+              </w:rPr>
+            </w:pPr>
+            <w:r>
+              <w:rPr>
+                <w:rFonts w:hint="default" w:ascii="Calibri" w:hAnsi="Calibri" w:cs="Calibri"/>
+                <w:vertAlign w:val="baseline"/>
+                <w:lang w:eastAsia="zh-Hans"/>
+              </w:rPr>
+              <w:t>Week 12</w:t>
             </w:r>
           </w:p>
         </w:tc>
@@ -14716,53 +15450,6 @@
               <w:keepNext w:val="0"/>
               <w:keepLines w:val="0"/>
               <w:pageBreakBefore w:val="0"/>
-              <w:kinsoku/>
-              <w:wordWrap/>
-              <w:overflowPunct/>
-              <w:topLinePunct w:val="0"/>
-              <w:autoSpaceDE/>
-              <w:autoSpaceDN/>
-              <w:bidi w:val="0"/>
-              <w:adjustRightInd/>
-              <w:snapToGrid/>
-              <w:spacing w:line="240" w:lineRule="auto"/>
-              <w:textAlignment w:val="auto"/>
-              <w:rPr>
-                <w:rFonts w:hint="default" w:ascii="Calibri" w:hAnsi="Calibri" w:cs="Calibri"/>
-                <w:vertAlign w:val="baseline"/>
-                <w:lang w:eastAsia="zh-Hans"/>
-              </w:rPr>
-            </w:pPr>
-            <w:r>
-              <w:rPr>
-                <w:rFonts w:hint="default" w:ascii="Calibri" w:hAnsi="Calibri" w:cs="Calibri"/>
-                <w:vertAlign w:val="baseline"/>
-                <w:lang w:eastAsia="zh-Hans"/>
-              </w:rPr>
-              <w:t xml:space="preserve">The member who is responsible for the model   submits the complete </w:t>
-            </w:r>
-            <w:r>
-              <w:rPr>
-                <w:rFonts w:hint="default" w:ascii="Calibri" w:hAnsi="Calibri" w:cs="Calibri"/>
-                <w:vertAlign w:val="baseline"/>
-                <w:lang w:val="en-US" w:eastAsia="zh-Hans"/>
-              </w:rPr>
-              <w:t>model</w:t>
-            </w:r>
-            <w:r>
-              <w:rPr>
-                <w:rFonts w:hint="default" w:ascii="Calibri" w:hAnsi="Calibri" w:cs="Calibri"/>
-                <w:vertAlign w:val="baseline"/>
-                <w:lang w:eastAsia="zh-Hans"/>
-              </w:rPr>
-              <w:t>.</w:t>
-            </w:r>
-          </w:p>
-          <w:p>
-            <w:pPr>
-              <w:keepNext w:val="0"/>
-              <w:keepLines w:val="0"/>
-              <w:pageBreakBefore w:val="0"/>
               <w:widowControl w:val="0"/>
               <w:kinsoku/>
               <w:wordWrap/>
@@ -14781,6 +15468,14 @@
                 <w:lang w:eastAsia="zh-Hans"/>
               </w:rPr>
             </w:pPr>
+            <w:r>
+              <w:rPr>
+                <w:rFonts w:hint="default" w:ascii="Calibri" w:hAnsi="Calibri" w:cs="Calibri"/>
+                <w:vertAlign w:val="baseline"/>
+                <w:lang w:eastAsia="zh-Hans"/>
+              </w:rPr>
+              <w:t>The member submits the a module of the server.</w:t>
+            </w:r>
           </w:p>
         </w:tc>
         <w:tc>
@@ -14816,7 +15511,39 @@
                 <w:vertAlign w:val="baseline"/>
                 <w:lang w:eastAsia="zh-Hans"/>
               </w:rPr>
-              <w:t>The model is used to solve all of the real problem we proposed.</w:t>
+              <w:t xml:space="preserve">The module can be used to solve the </w:t>
+            </w:r>
+            <w:r>
+              <w:rPr>
+                <w:rFonts w:hint="eastAsia" w:ascii="Calibri" w:hAnsi="Calibri" w:cs="Calibri"/>
+                <w:vertAlign w:val="baseline"/>
+                <w:lang w:val="en-US" w:eastAsia="zh-Hans"/>
+              </w:rPr>
+              <w:t>c</w:t>
+            </w:r>
+            <w:r>
+              <w:rPr>
+                <w:rFonts w:hint="default" w:ascii="Calibri" w:hAnsi="Calibri" w:cs="Calibri"/>
+                <w:vertAlign w:val="baseline"/>
+                <w:lang w:eastAsia="zh-Hans"/>
+              </w:rPr>
+              <w:t xml:space="preserve">orresponding </w:t>
+            </w:r>
+            <w:r>
+              <w:rPr>
+                <w:rFonts w:hint="eastAsia" w:ascii="Calibri" w:hAnsi="Calibri" w:cs="Calibri"/>
+                <w:vertAlign w:val="baseline"/>
+                <w:lang w:val="en-US" w:eastAsia="zh-Hans"/>
+              </w:rPr>
+              <w:t>requirement</w:t>
+            </w:r>
+            <w:r>
+              <w:rPr>
+                <w:rFonts w:hint="default" w:ascii="Calibri" w:hAnsi="Calibri" w:cs="Calibri"/>
+                <w:vertAlign w:val="baseline"/>
+                <w:lang w:eastAsia="zh-Hans"/>
+              </w:rPr>
+              <w:t>.</w:t>
             </w:r>
           </w:p>
           <w:p>
@@ -14848,136 +15575,12 @@
                 <w:vertAlign w:val="baseline"/>
                 <w:lang w:eastAsia="zh-Hans"/>
               </w:rPr>
-              <w:t>The model contains of souce code ,the parameter and outcome.</w:t>
-            </w:r>
-          </w:p>
-          <w:p>
-            <w:pPr>
-              <w:keepNext w:val="0"/>
-              <w:keepLines w:val="0"/>
-              <w:pageBreakBefore w:val="0"/>
-              <w:widowControl w:val="0"/>
-              <w:kinsoku/>
-              <w:wordWrap/>
-              <w:overflowPunct/>
-              <w:topLinePunct w:val="0"/>
-              <w:autoSpaceDE/>
-              <w:autoSpaceDN/>
-              <w:bidi w:val="0"/>
-              <w:adjustRightInd/>
-              <w:snapToGrid/>
-              <w:spacing w:line="240" w:lineRule="auto"/>
-              <w:textAlignment w:val="auto"/>
-              <w:rPr>
-                <w:rFonts w:hint="default" w:ascii="Calibri" w:hAnsi="Calibri" w:cs="Calibri"/>
-                <w:vertAlign w:val="baseline"/>
-                <w:lang w:eastAsia="zh-Hans"/>
-              </w:rPr>
-            </w:pPr>
-            <w:r>
-              <w:rPr>
-                <w:rFonts w:hint="default" w:ascii="Calibri" w:hAnsi="Calibri" w:cs="Calibri"/>
-                <w:vertAlign w:val="baseline"/>
-                <w:lang w:eastAsia="zh-Hans"/>
-              </w:rPr>
-              <w:t>The other members should submit their own work in this week.</w:t>
-            </w:r>
-          </w:p>
-          <w:p>
-            <w:pPr>
-              <w:keepNext w:val="0"/>
-              <w:keepLines w:val="0"/>
-              <w:pageBreakBefore w:val="0"/>
-              <w:widowControl w:val="0"/>
-              <w:kinsoku/>
-              <w:wordWrap/>
-              <w:overflowPunct/>
-              <w:topLinePunct w:val="0"/>
-              <w:autoSpaceDE/>
-              <w:autoSpaceDN/>
-              <w:bidi w:val="0"/>
-              <w:adjustRightInd/>
-              <w:snapToGrid/>
-              <w:spacing w:line="240" w:lineRule="auto"/>
-              <w:textAlignment w:val="auto"/>
-              <w:rPr>
-                <w:rFonts w:hint="default" w:ascii="Calibri" w:hAnsi="Calibri" w:cs="Calibri"/>
-                <w:vertAlign w:val="baseline"/>
-                <w:lang w:eastAsia="zh-Hans"/>
-              </w:rPr>
-            </w:pPr>
+              <w:t>The main module need to upload the picture to the server and download the picture from the server.</w:t>
+            </w:r>
           </w:p>
         </w:tc>
       </w:tr>
       <w:tr>
-        <w:tblPrEx>
-          <w:tblBorders>
-            <w:top w:val="single" w:color="auto" w:sz="4" w:space="0"/>
-            <w:left w:val="single" w:color="auto" w:sz="4" w:space="0"/>
-            <w:bottom w:val="single" w:color="auto" w:sz="4" w:space="0"/>
-            <w:right w:val="single" w:color="auto" w:sz="4" w:space="0"/>
-            <w:insideH w:val="single" w:color="auto" w:sz="4" w:space="0"/>
-            <w:insideV w:val="single" w:color="auto" w:sz="4" w:space="0"/>
-          </w:tblBorders>
-        </w:tblPrEx>
-        <w:tc>
-          <w:tcPr>
-            <w:tcW w:w="8522" w:type="dxa"/>
-            <w:gridSpan w:val="3"/>
-          </w:tcPr>
-          <w:p>
-            <w:pPr>
-              <w:keepNext w:val="0"/>
-              <w:keepLines w:val="0"/>
-              <w:pageBreakBefore w:val="0"/>
-              <w:widowControl w:val="0"/>
-              <w:kinsoku/>
-              <w:wordWrap/>
-              <w:overflowPunct/>
-              <w:topLinePunct w:val="0"/>
-              <w:autoSpaceDE/>
-              <w:autoSpaceDN/>
-              <w:bidi w:val="0"/>
-              <w:adjustRightInd/>
-              <w:snapToGrid/>
-              <w:spacing w:line="240" w:lineRule="auto"/>
-              <w:textAlignment w:val="auto"/>
-              <w:rPr>
-                <w:rFonts w:hint="default" w:ascii="Calibri" w:hAnsi="Calibri" w:cs="Calibri"/>
-                <w:vertAlign w:val="baseline"/>
-                <w:lang w:eastAsia="zh-Hans"/>
-              </w:rPr>
-            </w:pPr>
-            <w:r>
-              <w:rPr>
-                <w:rFonts w:hint="eastAsia" w:ascii="Calibri" w:hAnsi="Calibri" w:cs="Calibri"/>
-                <w:vertAlign w:val="baseline"/>
-                <w:lang w:val="en-US" w:eastAsia="zh-Hans"/>
-              </w:rPr>
-              <w:t>Sprint</w:t>
-            </w:r>
-            <w:r>
-              <w:rPr>
-                <w:rFonts w:hint="default" w:ascii="Calibri" w:hAnsi="Calibri" w:cs="Calibri"/>
-                <w:vertAlign w:val="baseline"/>
-                <w:lang w:eastAsia="zh-Hans"/>
-              </w:rPr>
-              <w:t xml:space="preserve"> 2</w:t>
-            </w:r>
-          </w:p>
-        </w:tc>
-      </w:tr>
-      <w:tr>
-        <w:tblPrEx>
-          <w:tblBorders>
-            <w:top w:val="single" w:color="auto" w:sz="4" w:space="0"/>
-            <w:left w:val="single" w:color="auto" w:sz="4" w:space="0"/>
-            <w:bottom w:val="single" w:color="auto" w:sz="4" w:space="0"/>
-            <w:right w:val="single" w:color="auto" w:sz="4" w:space="0"/>
-            <w:insideH w:val="single" w:color="auto" w:sz="4" w:space="0"/>
-            <w:insideV w:val="single" w:color="auto" w:sz="4" w:space="0"/>
-          </w:tblBorders>
-        </w:tblPrEx>
         <w:tc>
           <w:tcPr>
             <w:tcW w:w="2840" w:type="dxa"/>
@@ -15011,7 +15614,7 @@
                 <w:vertAlign w:val="baseline"/>
                 <w:lang w:eastAsia="zh-Hans"/>
               </w:rPr>
-              <w:t>Week 11</w:t>
+              <w:t>Week 13</w:t>
             </w:r>
           </w:p>
           <w:p>
@@ -15043,7 +15646,7 @@
                 <w:vertAlign w:val="baseline"/>
                 <w:lang w:eastAsia="zh-Hans"/>
               </w:rPr>
-              <w:t>Week 12</w:t>
+              <w:t>Week 14</w:t>
             </w:r>
           </w:p>
         </w:tc>
@@ -15080,7 +15683,7 @@
                 <w:vertAlign w:val="baseline"/>
                 <w:lang w:eastAsia="zh-Hans"/>
               </w:rPr>
-              <w:t>The member submits the a module of the server.</w:t>
+              <w:t>The member submits the a module of web page.</w:t>
             </w:r>
           </w:p>
         </w:tc>
@@ -15181,22 +15784,44 @@
                 <w:vertAlign w:val="baseline"/>
                 <w:lang w:eastAsia="zh-Hans"/>
               </w:rPr>
-              <w:t>The other members should submit their own work in this week.</w:t>
+              <w:t>User can use the web page to download and upload picture for detect.</w:t>
+            </w:r>
+          </w:p>
+          <w:p>
+            <w:pPr>
+              <w:keepNext w:val="0"/>
+              <w:keepLines w:val="0"/>
+              <w:pageBreakBefore w:val="0"/>
+              <w:widowControl w:val="0"/>
+              <w:kinsoku/>
+              <w:wordWrap/>
+              <w:overflowPunct/>
+              <w:topLinePunct w:val="0"/>
+              <w:autoSpaceDE/>
+              <w:autoSpaceDN/>
+              <w:bidi w:val="0"/>
+              <w:adjustRightInd/>
+              <w:snapToGrid/>
+              <w:spacing w:line="240" w:lineRule="auto"/>
+              <w:textAlignment w:val="auto"/>
+              <w:rPr>
+                <w:rFonts w:hint="default" w:ascii="Calibri" w:hAnsi="Calibri" w:cs="Calibri"/>
+                <w:vertAlign w:val="baseline"/>
+                <w:lang w:eastAsia="zh-Hans"/>
+              </w:rPr>
+            </w:pPr>
+            <w:r>
+              <w:rPr>
+                <w:rFonts w:hint="default" w:ascii="Calibri" w:hAnsi="Calibri" w:cs="Calibri"/>
+                <w:vertAlign w:val="baseline"/>
+                <w:lang w:eastAsia="zh-Hans"/>
+              </w:rPr>
+              <w:t>User can use the web page to generate a picture for preview.</w:t>
             </w:r>
           </w:p>
         </w:tc>
       </w:tr>
       <w:tr>
-        <w:tblPrEx>
-          <w:tblBorders>
-            <w:top w:val="single" w:color="auto" w:sz="4" w:space="0"/>
-            <w:left w:val="single" w:color="auto" w:sz="4" w:space="0"/>
-            <w:bottom w:val="single" w:color="auto" w:sz="4" w:space="0"/>
-            <w:right w:val="single" w:color="auto" w:sz="4" w:space="0"/>
-            <w:insideH w:val="single" w:color="auto" w:sz="4" w:space="0"/>
-            <w:insideV w:val="single" w:color="auto" w:sz="4" w:space="0"/>
-          </w:tblBorders>
-        </w:tblPrEx>
         <w:tc>
           <w:tcPr>
             <w:tcW w:w="2840" w:type="dxa"/>
@@ -15230,7 +15855,7 @@
                 <w:vertAlign w:val="baseline"/>
                 <w:lang w:eastAsia="zh-Hans"/>
               </w:rPr>
-              <w:t>Week 13</w:t>
+              <w:t>Week 15</w:t>
             </w:r>
           </w:p>
           <w:p>
@@ -15262,7 +15887,7 @@
                 <w:vertAlign w:val="baseline"/>
                 <w:lang w:eastAsia="zh-Hans"/>
               </w:rPr>
-              <w:t>Week 14</w:t>
+              <w:t>Week 16</w:t>
             </w:r>
           </w:p>
         </w:tc>
@@ -15299,7 +15924,7 @@
                 <w:vertAlign w:val="baseline"/>
                 <w:lang w:eastAsia="zh-Hans"/>
               </w:rPr>
-              <w:t>The member submits the a module of web page.</w:t>
+              <w:t>The teams submit the system and all of the document.</w:t>
             </w:r>
           </w:p>
         </w:tc>
@@ -15332,193 +15957,6 @@
             </w:pPr>
             <w:r>
               <w:rPr>
-                <w:rFonts w:hint="default" w:ascii="Calibri" w:hAnsi="Calibri" w:cs="Calibri"/>
-                <w:vertAlign w:val="baseline"/>
-                <w:lang w:eastAsia="zh-Hans"/>
-              </w:rPr>
-              <w:t xml:space="preserve">The module can be used to solve the </w:t>
-            </w:r>
-            <w:r>
-              <w:rPr>
-                <w:rFonts w:hint="eastAsia" w:ascii="Calibri" w:hAnsi="Calibri" w:cs="Calibri"/>
-                <w:vertAlign w:val="baseline"/>
-                <w:lang w:val="en-US" w:eastAsia="zh-Hans"/>
-              </w:rPr>
-              <w:t>c</w:t>
-            </w:r>
-            <w:r>
-              <w:rPr>
-                <w:rFonts w:hint="default" w:ascii="Calibri" w:hAnsi="Calibri" w:cs="Calibri"/>
-                <w:vertAlign w:val="baseline"/>
-                <w:lang w:eastAsia="zh-Hans"/>
-              </w:rPr>
-              <w:t xml:space="preserve">orresponding </w:t>
-            </w:r>
-            <w:r>
-              <w:rPr>
-                <w:rFonts w:hint="eastAsia" w:ascii="Calibri" w:hAnsi="Calibri" w:cs="Calibri"/>
-                <w:vertAlign w:val="baseline"/>
-                <w:lang w:val="en-US" w:eastAsia="zh-Hans"/>
-              </w:rPr>
-              <w:t>requirement</w:t>
-            </w:r>
-            <w:r>
-              <w:rPr>
-                <w:rFonts w:hint="default" w:ascii="Calibri" w:hAnsi="Calibri" w:cs="Calibri"/>
-                <w:vertAlign w:val="baseline"/>
-                <w:lang w:eastAsia="zh-Hans"/>
-              </w:rPr>
-              <w:t>.</w:t>
-            </w:r>
-          </w:p>
-          <w:p>
-            <w:pPr>
-              <w:keepNext w:val="0"/>
-              <w:keepLines w:val="0"/>
-              <w:pageBreakBefore w:val="0"/>
-              <w:widowControl w:val="0"/>
-              <w:kinsoku/>
-              <w:wordWrap/>
-              <w:overflowPunct/>
-              <w:topLinePunct w:val="0"/>
-              <w:autoSpaceDE/>
-              <w:autoSpaceDN/>
-              <w:bidi w:val="0"/>
-              <w:adjustRightInd/>
-              <w:snapToGrid/>
-              <w:spacing w:line="240" w:lineRule="auto"/>
-              <w:textAlignment w:val="auto"/>
-              <w:rPr>
-                <w:rFonts w:hint="default" w:ascii="Calibri" w:hAnsi="Calibri" w:cs="Calibri"/>
-                <w:vertAlign w:val="baseline"/>
-                <w:lang w:eastAsia="zh-Hans"/>
-              </w:rPr>
-            </w:pPr>
-            <w:r>
-              <w:rPr>
-                <w:rFonts w:hint="default" w:ascii="Calibri" w:hAnsi="Calibri" w:cs="Calibri"/>
-                <w:vertAlign w:val="baseline"/>
-                <w:lang w:eastAsia="zh-Hans"/>
-              </w:rPr>
-              <w:t>The other members should submit their own work in this week.</w:t>
-            </w:r>
-          </w:p>
-        </w:tc>
-      </w:tr>
-      <w:tr>
-        <w:tblPrEx>
-          <w:tblBorders>
-            <w:top w:val="single" w:color="auto" w:sz="4" w:space="0"/>
-            <w:left w:val="single" w:color="auto" w:sz="4" w:space="0"/>
-            <w:bottom w:val="single" w:color="auto" w:sz="4" w:space="0"/>
-            <w:right w:val="single" w:color="auto" w:sz="4" w:space="0"/>
-            <w:insideH w:val="single" w:color="auto" w:sz="4" w:space="0"/>
-            <w:insideV w:val="single" w:color="auto" w:sz="4" w:space="0"/>
-          </w:tblBorders>
-        </w:tblPrEx>
-        <w:tc>
-          <w:tcPr>
-            <w:tcW w:w="2840" w:type="dxa"/>
-          </w:tcPr>
-          <w:p>
-            <w:pPr>
-              <w:keepNext w:val="0"/>
-              <w:keepLines w:val="0"/>
-              <w:pageBreakBefore w:val="0"/>
-              <w:widowControl w:val="0"/>
-              <w:kinsoku/>
-              <w:wordWrap/>
-              <w:overflowPunct/>
-              <w:topLinePunct w:val="0"/>
-              <w:autoSpaceDE/>
-              <w:autoSpaceDN/>
-              <w:bidi w:val="0"/>
-              <w:adjustRightInd/>
-              <w:snapToGrid/>
-              <w:spacing w:line="240" w:lineRule="auto"/>
-              <w:textAlignment w:val="auto"/>
-              <w:rPr>
-                <w:rFonts w:hint="default" w:ascii="Calibri" w:hAnsi="Calibri" w:cs="Calibri"/>
-                <w:vertAlign w:val="baseline"/>
-                <w:lang w:eastAsia="zh-Hans"/>
-              </w:rPr>
-            </w:pPr>
-            <w:r>
-              <w:rPr>
-                <w:rFonts w:hint="default" w:ascii="Calibri" w:hAnsi="Calibri" w:cs="Calibri"/>
-                <w:vertAlign w:val="baseline"/>
-                <w:lang w:eastAsia="zh-Hans"/>
-              </w:rPr>
-              <w:t>Week 15</w:t>
-            </w:r>
-          </w:p>
-        </w:tc>
-        <w:tc>
-          <w:tcPr>
-            <w:tcW w:w="2841" w:type="dxa"/>
-          </w:tcPr>
-          <w:p>
-            <w:pPr>
-              <w:keepNext w:val="0"/>
-              <w:keepLines w:val="0"/>
-              <w:pageBreakBefore w:val="0"/>
-              <w:widowControl w:val="0"/>
-              <w:kinsoku/>
-              <w:wordWrap/>
-              <w:overflowPunct/>
-              <w:topLinePunct w:val="0"/>
-              <w:autoSpaceDE/>
-              <w:autoSpaceDN/>
-              <w:bidi w:val="0"/>
-              <w:adjustRightInd/>
-              <w:snapToGrid/>
-              <w:spacing w:line="240" w:lineRule="auto"/>
-              <w:textAlignment w:val="auto"/>
-              <w:rPr>
-                <w:rFonts w:hint="default" w:ascii="Calibri" w:hAnsi="Calibri" w:cs="Calibri"/>
-                <w:vertAlign w:val="baseline"/>
-                <w:lang w:eastAsia="zh-Hans"/>
-              </w:rPr>
-            </w:pPr>
-            <w:r>
-              <w:rPr>
-                <w:rFonts w:hint="default" w:ascii="Calibri" w:hAnsi="Calibri" w:cs="Calibri"/>
-                <w:vertAlign w:val="baseline"/>
-                <w:lang w:eastAsia="zh-Hans"/>
-              </w:rPr>
-              <w:t>The teams submit the system.</w:t>
-            </w:r>
-          </w:p>
-        </w:tc>
-        <w:tc>
-          <w:tcPr>
-            <w:tcW w:w="2841" w:type="dxa"/>
-          </w:tcPr>
-          <w:p>
-            <w:pPr>
-              <w:keepNext w:val="0"/>
-              <w:keepLines w:val="0"/>
-              <w:pageBreakBefore w:val="0"/>
-              <w:widowControl w:val="0"/>
-              <w:kinsoku/>
-              <w:wordWrap/>
-              <w:overflowPunct/>
-              <w:topLinePunct w:val="0"/>
-              <w:autoSpaceDE/>
-              <w:autoSpaceDN/>
-              <w:bidi w:val="0"/>
-              <w:adjustRightInd/>
-              <w:snapToGrid/>
-              <w:spacing w:line="240" w:lineRule="auto"/>
-              <w:textAlignment w:val="auto"/>
-              <w:rPr>
-                <w:rFonts w:hint="default" w:ascii="Calibri" w:hAnsi="Calibri" w:cs="Calibri"/>
-                <w:vertAlign w:val="baseline"/>
-                <w:lang w:eastAsia="zh-Hans"/>
-              </w:rPr>
-            </w:pPr>
-            <w:r>
-              <w:rPr>
                 <w:rFonts w:hint="eastAsia" w:ascii="Calibri" w:hAnsi="Calibri" w:cs="Calibri"/>
                 <w:vertAlign w:val="baseline"/>
                 <w:lang w:val="en-US" w:eastAsia="zh-Hans"/>
@@ -15569,122 +16007,6 @@
         </w:tc>
       </w:tr>
     </w:tbl>
-    <w:p>
-      <w:pPr>
-        <w:keepNext w:val="0"/>
-        <w:keepLines w:val="0"/>
-        <w:pageBreakBefore w:val="0"/>
-        <w:widowControl w:val="0"/>
-        <w:kinsoku/>
-        <w:wordWrap/>
-        <w:overflowPunct/>
-        <w:topLinePunct w:val="0"/>
-        <w:autoSpaceDE/>
-        <w:autoSpaceDN/>
-        <w:bidi w:val="0"/>
-        <w:adjustRightInd/>
-        <w:snapToGrid/>
-        <w:spacing w:line="240" w:lineRule="auto"/>
-        <w:textAlignment w:val="auto"/>
-        <w:rPr>
-          <w:rFonts w:hint="default" w:ascii="Calibri" w:hAnsi="Calibri" w:cs="Calibri"/>
-          <w:lang w:eastAsia="zh-Hans"/>
-        </w:rPr>
-      </w:pPr>
-    </w:p>
-    <w:p>
-      <w:pPr>
-        <w:keepNext w:val="0"/>
-        <w:keepLines w:val="0"/>
-        <w:pageBreakBefore w:val="0"/>
-        <w:numPr>
-          <w:ilvl w:val="0"/>
-          <w:numId w:val="0"/>
-        </w:numPr>
-        <w:kinsoku/>
-        <w:wordWrap/>
-        <w:overflowPunct/>
-        <w:topLinePunct w:val="0"/>
-        <w:autoSpaceDE/>
-        <w:autoSpaceDN/>
-        <w:bidi w:val="0"/>
-        <w:adjustRightInd/>
-        <w:snapToGrid/>
-        <w:spacing w:line="240" w:lineRule="auto"/>
-        <w:jc w:val="both"/>
-        <w:textAlignment w:val="auto"/>
-        <w:rPr>
-          <w:rFonts w:hint="default" w:ascii="Calibri" w:hAnsi="Calibri" w:cs="Calibri"/>
-          <w:b/>
-          <w:bCs/>
-          <w:sz w:val="32"/>
-          <w:szCs w:val="32"/>
-          <w:lang w:val="en-US" w:eastAsia="zh-CN"/>
-        </w:rPr>
-      </w:pPr>
-    </w:p>
-    <w:p>
-      <w:pPr>
-        <w:keepNext w:val="0"/>
-        <w:keepLines w:val="0"/>
-        <w:pageBreakBefore w:val="0"/>
-        <w:numPr>
-          <w:ilvl w:val="0"/>
-          <w:numId w:val="0"/>
-        </w:numPr>
-        <w:kinsoku/>
-        <w:wordWrap/>
-        <w:overflowPunct/>
-        <w:topLinePunct w:val="0"/>
-        <w:autoSpaceDE/>
-        <w:autoSpaceDN/>
-        <w:bidi w:val="0"/>
-        <w:adjustRightInd/>
-        <w:snapToGrid/>
-        <w:spacing w:line="240" w:lineRule="auto"/>
-        <w:jc w:val="both"/>
-        <w:textAlignment w:val="auto"/>
-        <w:rPr>
-          <w:rFonts w:hint="default" w:ascii="Calibri" w:hAnsi="Calibri" w:cs="Calibri"/>
-          <w:b/>
-          <w:bCs/>
-          <w:sz w:val="32"/>
-          <w:szCs w:val="32"/>
-          <w:lang w:val="en-US" w:eastAsia="zh-CN"/>
-        </w:rPr>
-      </w:pPr>
-    </w:p>
-    <w:p>
-      <w:pPr>
-        <w:keepNext w:val="0"/>
-        <w:keepLines w:val="0"/>
-        <w:pageBreakBefore w:val="0"/>
-        <w:numPr>
-          <w:ilvl w:val="0"/>
-          <w:numId w:val="0"/>
-        </w:numPr>
-        <w:kinsoku/>
-        <w:wordWrap/>
-        <w:overflowPunct/>
-        <w:topLinePunct w:val="0"/>
-        <w:autoSpaceDE/>
-        <w:autoSpaceDN/>
-        <w:bidi w:val="0"/>
-        <w:adjustRightInd/>
-        <w:snapToGrid/>
-        <w:spacing w:line="240" w:lineRule="auto"/>
-        <w:jc w:val="both"/>
-        <w:textAlignment w:val="auto"/>
-        <w:rPr>
-          <w:rFonts w:hint="default" w:ascii="Calibri" w:hAnsi="Calibri" w:cs="Calibri"/>
-          <w:b/>
-          <w:bCs/>
-          <w:sz w:val="32"/>
-          <w:szCs w:val="32"/>
-          <w:lang w:val="en-US" w:eastAsia="zh-CN"/>
-        </w:rPr>
-      </w:pPr>
-    </w:p>
     <w:p>
       <w:pPr>
         <w:keepNext w:val="0"/>
@@ -15836,16 +16158,6 @@
         <w:gridCol w:w="2081"/>
       </w:tblGrid>
       <w:tr>
-        <w:tblPrEx>
-          <w:tblBorders>
-            <w:top w:val="single" w:color="auto" w:sz="4" w:space="0"/>
-            <w:left w:val="single" w:color="auto" w:sz="4" w:space="0"/>
-            <w:bottom w:val="single" w:color="auto" w:sz="4" w:space="0"/>
-            <w:right w:val="single" w:color="auto" w:sz="4" w:space="0"/>
-            <w:insideH w:val="single" w:color="auto" w:sz="4" w:space="0"/>
-            <w:insideV w:val="single" w:color="auto" w:sz="4" w:space="0"/>
-          </w:tblBorders>
-        </w:tblPrEx>
         <w:tc>
           <w:tcPr>
             <w:tcW w:w="2129" w:type="dxa"/>
@@ -16008,16 +16320,6 @@
         </w:tc>
       </w:tr>
       <w:tr>
-        <w:tblPrEx>
-          <w:tblBorders>
-            <w:top w:val="single" w:color="auto" w:sz="4" w:space="0"/>
-            <w:left w:val="single" w:color="auto" w:sz="4" w:space="0"/>
-            <w:bottom w:val="single" w:color="auto" w:sz="4" w:space="0"/>
-            <w:right w:val="single" w:color="auto" w:sz="4" w:space="0"/>
-            <w:insideH w:val="single" w:color="auto" w:sz="4" w:space="0"/>
-            <w:insideV w:val="single" w:color="auto" w:sz="4" w:space="0"/>
-          </w:tblBorders>
-        </w:tblPrEx>
         <w:tc>
           <w:tcPr>
             <w:tcW w:w="2129" w:type="dxa"/>
@@ -16348,16 +16650,6 @@
         </w:tc>
       </w:tr>
       <w:tr>
-        <w:tblPrEx>
-          <w:tblBorders>
-            <w:top w:val="single" w:color="auto" w:sz="4" w:space="0"/>
-            <w:left w:val="single" w:color="auto" w:sz="4" w:space="0"/>
-            <w:bottom w:val="single" w:color="auto" w:sz="4" w:space="0"/>
-            <w:right w:val="single" w:color="auto" w:sz="4" w:space="0"/>
-            <w:insideH w:val="single" w:color="auto" w:sz="4" w:space="0"/>
-            <w:insideV w:val="single" w:color="auto" w:sz="4" w:space="0"/>
-          </w:tblBorders>
-        </w:tblPrEx>
         <w:tc>
           <w:tcPr>
             <w:tcW w:w="2129" w:type="dxa"/>
@@ -16638,16 +16930,6 @@
         </w:tc>
       </w:tr>
       <w:tr>
-        <w:tblPrEx>
-          <w:tblBorders>
-            <w:top w:val="single" w:color="auto" w:sz="4" w:space="0"/>
-            <w:left w:val="single" w:color="auto" w:sz="4" w:space="0"/>
-            <w:bottom w:val="single" w:color="auto" w:sz="4" w:space="0"/>
-            <w:right w:val="single" w:color="auto" w:sz="4" w:space="0"/>
-            <w:insideH w:val="single" w:color="auto" w:sz="4" w:space="0"/>
-            <w:insideV w:val="single" w:color="auto" w:sz="4" w:space="0"/>
-          </w:tblBorders>
-        </w:tblPrEx>
         <w:tc>
           <w:tcPr>
             <w:tcW w:w="2129" w:type="dxa"/>
@@ -16842,16 +17124,6 @@
         </w:tc>
       </w:tr>
       <w:tr>
-        <w:tblPrEx>
-          <w:tblBorders>
-            <w:top w:val="single" w:color="auto" w:sz="4" w:space="0"/>
-            <w:left w:val="single" w:color="auto" w:sz="4" w:space="0"/>
-            <w:bottom w:val="single" w:color="auto" w:sz="4" w:space="0"/>
-            <w:right w:val="single" w:color="auto" w:sz="4" w:space="0"/>
-            <w:insideH w:val="single" w:color="auto" w:sz="4" w:space="0"/>
-            <w:insideV w:val="single" w:color="auto" w:sz="4" w:space="0"/>
-          </w:tblBorders>
-        </w:tblPrEx>
         <w:tc>
           <w:tcPr>
             <w:tcW w:w="2129" w:type="dxa"/>
@@ -17038,16 +17310,6 @@
         </w:tc>
       </w:tr>
       <w:tr>
-        <w:tblPrEx>
-          <w:tblBorders>
-            <w:top w:val="single" w:color="auto" w:sz="4" w:space="0"/>
-            <w:left w:val="single" w:color="auto" w:sz="4" w:space="0"/>
-            <w:bottom w:val="single" w:color="auto" w:sz="4" w:space="0"/>
-            <w:right w:val="single" w:color="auto" w:sz="4" w:space="0"/>
-            <w:insideH w:val="single" w:color="auto" w:sz="4" w:space="0"/>
-            <w:insideV w:val="single" w:color="auto" w:sz="4" w:space="0"/>
-          </w:tblBorders>
-        </w:tblPrEx>
         <w:tc>
           <w:tcPr>
             <w:tcW w:w="2129" w:type="dxa"/>
